--- a/documentatie.docx
+++ b/documentatie.docx
@@ -276,17 +276,6 @@
     </w:p>
     <w:p>
       <w:pPr>
-        <w:jc w:val="center"/>
-        <w:rPr>
-          <w:rFonts w:ascii="Arial" w:hAnsi="Arial" w:cs="Arial"/>
-          <w:sz w:val="24"/>
-          <w:szCs w:val="24"/>
-        </w:rPr>
-      </w:pPr>
-    </w:p>
-    <w:p>
-      <w:pPr>
-        <w:jc w:val="center"/>
         <w:rPr>
           <w:rFonts w:ascii="Arial" w:hAnsi="Arial" w:cs="Arial"/>
           <w:sz w:val="24"/>
@@ -337,6 +326,42 @@
           <w:szCs w:val="24"/>
         </w:rPr>
         <w:t xml:space="preserve"> Alexandru Razvan, Moga Eduard Mihai, Stan Mihai Alexandru </w:t>
+      </w:r>
+    </w:p>
+    <w:p>
+      <w:pPr>
+        <w:rPr>
+          <w:rFonts w:ascii="Arial" w:hAnsi="Arial" w:cs="Arial"/>
+          <w:sz w:val="24"/>
+          <w:szCs w:val="24"/>
+        </w:rPr>
+      </w:pPr>
+      <w:r>
+        <w:rPr>
+          <w:rFonts w:ascii="Arial" w:hAnsi="Arial" w:cs="Arial"/>
+          <w:sz w:val="24"/>
+          <w:szCs w:val="24"/>
+        </w:rPr>
+        <w:t xml:space="preserve">Link GitHub: </w:t>
+      </w:r>
+      <w:hyperlink r:id="rId7" w:history="1">
+        <w:r>
+          <w:rPr>
+            <w:rStyle w:val="Hyperlink"/>
+            <w:rFonts w:ascii="Arial" w:hAnsi="Arial" w:cs="Arial"/>
+            <w:sz w:val="24"/>
+            <w:szCs w:val="24"/>
+          </w:rPr>
+          <w:t>https://github.com/MichiMauser/UApp</w:t>
+        </w:r>
+      </w:hyperlink>
+      <w:r>
+        <w:rPr>
+          <w:rFonts w:ascii="Arial" w:hAnsi="Arial" w:cs="Arial"/>
+          <w:sz w:val="24"/>
+          <w:szCs w:val="24"/>
+        </w:rPr>
+        <w:t xml:space="preserve"> </w:t>
       </w:r>
     </w:p>
     <w:p>
@@ -3828,25 +3853,7 @@
           <w:sz w:val="24"/>
           <w:szCs w:val="24"/>
         </w:rPr>
-        <w:t xml:space="preserve"> </w:t>
-      </w:r>
-      <w:proofErr w:type="gramStart"/>
-      <w:r>
-        <w:rPr>
-          <w:rFonts w:ascii="Arial" w:hAnsi="Arial" w:cs="Arial"/>
-          <w:sz w:val="24"/>
-          <w:szCs w:val="24"/>
-        </w:rPr>
-        <w:t>un API</w:t>
-      </w:r>
-      <w:proofErr w:type="gramEnd"/>
-      <w:r>
-        <w:rPr>
-          <w:rFonts w:ascii="Arial" w:hAnsi="Arial" w:cs="Arial"/>
-          <w:sz w:val="24"/>
-          <w:szCs w:val="24"/>
-        </w:rPr>
-        <w:t xml:space="preserve"> RESTful </w:t>
+        <w:t xml:space="preserve"> un API RESTful </w:t>
       </w:r>
       <w:proofErr w:type="spellStart"/>
       <w:r>
@@ -4461,7 +4468,7 @@
                     <pic:cNvPicPr/>
                   </pic:nvPicPr>
                   <pic:blipFill>
-                    <a:blip r:embed="rId7"/>
+                    <a:blip r:embed="rId8"/>
                     <a:stretch>
                       <a:fillRect/>
                     </a:stretch>
@@ -4677,7 +4684,7 @@
                     </pic:cNvPicPr>
                   </pic:nvPicPr>
                   <pic:blipFill>
-                    <a:blip r:embed="rId8">
+                    <a:blip r:embed="rId9">
                       <a:extLst>
                         <a:ext uri="{28A0092B-C50C-407E-A947-70E740481C1C}">
                           <a14:useLocalDpi xmlns:a14="http://schemas.microsoft.com/office/drawing/2010/main" val="0"/>
@@ -4832,7 +4839,7 @@
                     </pic:cNvPicPr>
                   </pic:nvPicPr>
                   <pic:blipFill>
-                    <a:blip r:embed="rId9">
+                    <a:blip r:embed="rId10">
                       <a:extLst>
                         <a:ext uri="{28A0092B-C50C-407E-A947-70E740481C1C}">
                           <a14:useLocalDpi xmlns:a14="http://schemas.microsoft.com/office/drawing/2010/main" val="0"/>
@@ -4873,13 +4880,80 @@
           <w:szCs w:val="24"/>
         </w:rPr>
       </w:pPr>
-      <w:r>
-        <w:rPr>
-          <w:rFonts w:ascii="Arial" w:hAnsi="Arial" w:cs="Arial"/>
-          <w:sz w:val="24"/>
-          <w:szCs w:val="24"/>
-        </w:rPr>
-        <w:t xml:space="preserve">Ca design pattern am ales Mediator pattern </w:t>
+    </w:p>
+    <w:p>
+      <w:pPr>
+        <w:ind w:left="360"/>
+        <w:rPr>
+          <w:rFonts w:ascii="Arial" w:hAnsi="Arial" w:cs="Arial"/>
+          <w:sz w:val="24"/>
+          <w:szCs w:val="24"/>
+        </w:rPr>
+      </w:pPr>
+    </w:p>
+    <w:p>
+      <w:pPr>
+        <w:ind w:left="360"/>
+        <w:rPr>
+          <w:rFonts w:ascii="Arial" w:hAnsi="Arial" w:cs="Arial"/>
+          <w:sz w:val="24"/>
+          <w:szCs w:val="24"/>
+        </w:rPr>
+      </w:pPr>
+    </w:p>
+    <w:p>
+      <w:pPr>
+        <w:ind w:left="360"/>
+        <w:rPr>
+          <w:rFonts w:ascii="Arial" w:hAnsi="Arial" w:cs="Arial"/>
+          <w:sz w:val="24"/>
+          <w:szCs w:val="24"/>
+        </w:rPr>
+      </w:pPr>
+      <w:r>
+        <w:rPr>
+          <w:rFonts w:ascii="Arial" w:hAnsi="Arial" w:cs="Arial"/>
+          <w:sz w:val="24"/>
+          <w:szCs w:val="24"/>
+        </w:rPr>
+        <w:lastRenderedPageBreak/>
+        <w:t>Am ales pattern-</w:t>
+      </w:r>
+      <w:proofErr w:type="spellStart"/>
+      <w:r>
+        <w:rPr>
+          <w:rFonts w:ascii="Arial" w:hAnsi="Arial" w:cs="Arial"/>
+          <w:sz w:val="24"/>
+          <w:szCs w:val="24"/>
+        </w:rPr>
+        <w:t>ul</w:t>
+      </w:r>
+      <w:proofErr w:type="spellEnd"/>
+      <w:r>
+        <w:rPr>
+          <w:rFonts w:ascii="Arial" w:hAnsi="Arial" w:cs="Arial"/>
+          <w:sz w:val="24"/>
+          <w:szCs w:val="24"/>
+        </w:rPr>
+        <w:t xml:space="preserve"> </w:t>
+      </w:r>
+      <w:r>
+        <w:rPr>
+          <w:rFonts w:ascii="Arial" w:hAnsi="Arial" w:cs="Arial"/>
+          <w:b/>
+          <w:bCs/>
+          <w:sz w:val="24"/>
+          <w:szCs w:val="24"/>
+        </w:rPr>
+        <w:t>Mediator</w:t>
+      </w:r>
+      <w:r>
+        <w:rPr>
+          <w:rFonts w:ascii="Arial" w:hAnsi="Arial" w:cs="Arial"/>
+          <w:sz w:val="24"/>
+          <w:szCs w:val="24"/>
+        </w:rPr>
+        <w:t xml:space="preserve"> </w:t>
       </w:r>
       <w:proofErr w:type="spellStart"/>
       <w:r>
@@ -4897,25 +4971,1633 @@
           <w:sz w:val="24"/>
           <w:szCs w:val="24"/>
         </w:rPr>
-        <w:t xml:space="preserve"> </w:t>
-      </w:r>
-      <w:proofErr w:type="spellStart"/>
-      <w:r>
-        <w:rPr>
-          <w:rFonts w:ascii="Arial" w:hAnsi="Arial" w:cs="Arial"/>
-          <w:sz w:val="24"/>
-          <w:szCs w:val="24"/>
-        </w:rPr>
-        <w:t>functionalitatea</w:t>
-      </w:r>
-      <w:proofErr w:type="spellEnd"/>
-      <w:r>
-        <w:rPr>
-          <w:rFonts w:ascii="Arial" w:hAnsi="Arial" w:cs="Arial"/>
-          <w:sz w:val="24"/>
-          <w:szCs w:val="24"/>
-        </w:rPr>
-        <w:t xml:space="preserve"> de parking.</w:t>
+        <w:t xml:space="preserve"> a </w:t>
+      </w:r>
+      <w:proofErr w:type="spellStart"/>
+      <w:r>
+        <w:rPr>
+          <w:rFonts w:ascii="Arial" w:hAnsi="Arial" w:cs="Arial"/>
+          <w:sz w:val="24"/>
+          <w:szCs w:val="24"/>
+        </w:rPr>
+        <w:t>centraliza</w:t>
+      </w:r>
+      <w:proofErr w:type="spellEnd"/>
+      <w:r>
+        <w:rPr>
+          <w:rFonts w:ascii="Arial" w:hAnsi="Arial" w:cs="Arial"/>
+          <w:sz w:val="24"/>
+          <w:szCs w:val="24"/>
+        </w:rPr>
+        <w:t xml:space="preserve"> </w:t>
+      </w:r>
+      <w:proofErr w:type="spellStart"/>
+      <w:r>
+        <w:rPr>
+          <w:rFonts w:ascii="Arial" w:hAnsi="Arial" w:cs="Arial"/>
+          <w:sz w:val="24"/>
+          <w:szCs w:val="24"/>
+        </w:rPr>
+        <w:t>fluxul</w:t>
+      </w:r>
+      <w:proofErr w:type="spellEnd"/>
+      <w:r>
+        <w:rPr>
+          <w:rFonts w:ascii="Arial" w:hAnsi="Arial" w:cs="Arial"/>
+          <w:sz w:val="24"/>
+          <w:szCs w:val="24"/>
+        </w:rPr>
+        <w:t xml:space="preserve"> de date </w:t>
+      </w:r>
+      <w:proofErr w:type="spellStart"/>
+      <w:r>
+        <w:rPr>
+          <w:rFonts w:ascii="Arial" w:hAnsi="Arial" w:cs="Arial"/>
+          <w:sz w:val="24"/>
+          <w:szCs w:val="24"/>
+        </w:rPr>
+        <w:t>și</w:t>
+      </w:r>
+      <w:proofErr w:type="spellEnd"/>
+      <w:r>
+        <w:rPr>
+          <w:rFonts w:ascii="Arial" w:hAnsi="Arial" w:cs="Arial"/>
+          <w:sz w:val="24"/>
+          <w:szCs w:val="24"/>
+        </w:rPr>
+        <w:t xml:space="preserve"> a </w:t>
+      </w:r>
+      <w:proofErr w:type="spellStart"/>
+      <w:r>
+        <w:rPr>
+          <w:rFonts w:ascii="Arial" w:hAnsi="Arial" w:cs="Arial"/>
+          <w:sz w:val="24"/>
+          <w:szCs w:val="24"/>
+        </w:rPr>
+        <w:t>menține</w:t>
+      </w:r>
+      <w:proofErr w:type="spellEnd"/>
+      <w:r>
+        <w:rPr>
+          <w:rFonts w:ascii="Arial" w:hAnsi="Arial" w:cs="Arial"/>
+          <w:sz w:val="24"/>
+          <w:szCs w:val="24"/>
+        </w:rPr>
+        <w:t xml:space="preserve"> un design modular </w:t>
+      </w:r>
+      <w:proofErr w:type="spellStart"/>
+      <w:r>
+        <w:rPr>
+          <w:rFonts w:ascii="Arial" w:hAnsi="Arial" w:cs="Arial"/>
+          <w:sz w:val="24"/>
+          <w:szCs w:val="24"/>
+        </w:rPr>
+        <w:t>și</w:t>
+      </w:r>
+      <w:proofErr w:type="spellEnd"/>
+      <w:r>
+        <w:rPr>
+          <w:rFonts w:ascii="Arial" w:hAnsi="Arial" w:cs="Arial"/>
+          <w:sz w:val="24"/>
+          <w:szCs w:val="24"/>
+        </w:rPr>
+        <w:t xml:space="preserve"> </w:t>
+      </w:r>
+      <w:proofErr w:type="spellStart"/>
+      <w:r>
+        <w:rPr>
+          <w:rFonts w:ascii="Arial" w:hAnsi="Arial" w:cs="Arial"/>
+          <w:sz w:val="24"/>
+          <w:szCs w:val="24"/>
+        </w:rPr>
+        <w:t>scalabil</w:t>
+      </w:r>
+      <w:proofErr w:type="spellEnd"/>
+      <w:r>
+        <w:rPr>
+          <w:rFonts w:ascii="Arial" w:hAnsi="Arial" w:cs="Arial"/>
+          <w:sz w:val="24"/>
+          <w:szCs w:val="24"/>
+        </w:rPr>
+        <w:t xml:space="preserve">. </w:t>
+      </w:r>
+      <w:proofErr w:type="spellStart"/>
+      <w:r>
+        <w:rPr>
+          <w:rFonts w:ascii="Arial" w:hAnsi="Arial" w:cs="Arial"/>
+          <w:sz w:val="24"/>
+          <w:szCs w:val="24"/>
+        </w:rPr>
+        <w:t>Această</w:t>
+      </w:r>
+      <w:proofErr w:type="spellEnd"/>
+      <w:r>
+        <w:rPr>
+          <w:rFonts w:ascii="Arial" w:hAnsi="Arial" w:cs="Arial"/>
+          <w:sz w:val="24"/>
+          <w:szCs w:val="24"/>
+        </w:rPr>
+        <w:t xml:space="preserve"> </w:t>
+      </w:r>
+      <w:proofErr w:type="spellStart"/>
+      <w:r>
+        <w:rPr>
+          <w:rFonts w:ascii="Arial" w:hAnsi="Arial" w:cs="Arial"/>
+          <w:sz w:val="24"/>
+          <w:szCs w:val="24"/>
+        </w:rPr>
+        <w:t>decizie</w:t>
+      </w:r>
+      <w:proofErr w:type="spellEnd"/>
+      <w:r>
+        <w:rPr>
+          <w:rFonts w:ascii="Arial" w:hAnsi="Arial" w:cs="Arial"/>
+          <w:sz w:val="24"/>
+          <w:szCs w:val="24"/>
+        </w:rPr>
+        <w:t xml:space="preserve"> mi-a </w:t>
+      </w:r>
+      <w:proofErr w:type="spellStart"/>
+      <w:r>
+        <w:rPr>
+          <w:rFonts w:ascii="Arial" w:hAnsi="Arial" w:cs="Arial"/>
+          <w:sz w:val="24"/>
+          <w:szCs w:val="24"/>
+        </w:rPr>
+        <w:t>permis</w:t>
+      </w:r>
+      <w:proofErr w:type="spellEnd"/>
+      <w:r>
+        <w:rPr>
+          <w:rFonts w:ascii="Arial" w:hAnsi="Arial" w:cs="Arial"/>
+          <w:sz w:val="24"/>
+          <w:szCs w:val="24"/>
+        </w:rPr>
+        <w:t xml:space="preserve"> </w:t>
+      </w:r>
+      <w:proofErr w:type="spellStart"/>
+      <w:r>
+        <w:rPr>
+          <w:rFonts w:ascii="Arial" w:hAnsi="Arial" w:cs="Arial"/>
+          <w:sz w:val="24"/>
+          <w:szCs w:val="24"/>
+        </w:rPr>
+        <w:t>să</w:t>
+      </w:r>
+      <w:proofErr w:type="spellEnd"/>
+      <w:r>
+        <w:rPr>
+          <w:rFonts w:ascii="Arial" w:hAnsi="Arial" w:cs="Arial"/>
+          <w:sz w:val="24"/>
+          <w:szCs w:val="24"/>
+        </w:rPr>
+        <w:t>:</w:t>
+      </w:r>
+    </w:p>
+    <w:p>
+      <w:pPr>
+        <w:pStyle w:val="ListParagraph"/>
+        <w:numPr>
+          <w:ilvl w:val="0"/>
+          <w:numId w:val="13"/>
+        </w:numPr>
+        <w:rPr>
+          <w:rFonts w:ascii="Arial" w:hAnsi="Arial" w:cs="Arial"/>
+          <w:sz w:val="24"/>
+          <w:szCs w:val="24"/>
+        </w:rPr>
+      </w:pPr>
+      <w:proofErr w:type="spellStart"/>
+      <w:r>
+        <w:rPr>
+          <w:rFonts w:ascii="Arial" w:hAnsi="Arial" w:cs="Arial"/>
+          <w:b/>
+          <w:bCs/>
+          <w:sz w:val="24"/>
+          <w:szCs w:val="24"/>
+        </w:rPr>
+        <w:t>Centralizez</w:t>
+      </w:r>
+      <w:proofErr w:type="spellEnd"/>
+      <w:r>
+        <w:rPr>
+          <w:rFonts w:ascii="Arial" w:hAnsi="Arial" w:cs="Arial"/>
+          <w:b/>
+          <w:bCs/>
+          <w:sz w:val="24"/>
+          <w:szCs w:val="24"/>
+        </w:rPr>
+        <w:t xml:space="preserve"> </w:t>
+      </w:r>
+      <w:proofErr w:type="spellStart"/>
+      <w:r>
+        <w:rPr>
+          <w:rFonts w:ascii="Arial" w:hAnsi="Arial" w:cs="Arial"/>
+          <w:b/>
+          <w:bCs/>
+          <w:sz w:val="24"/>
+          <w:szCs w:val="24"/>
+        </w:rPr>
+        <w:t>fluxul</w:t>
+      </w:r>
+      <w:proofErr w:type="spellEnd"/>
+      <w:r>
+        <w:rPr>
+          <w:rFonts w:ascii="Arial" w:hAnsi="Arial" w:cs="Arial"/>
+          <w:b/>
+          <w:bCs/>
+          <w:sz w:val="24"/>
+          <w:szCs w:val="24"/>
+        </w:rPr>
+        <w:t xml:space="preserve"> de </w:t>
+      </w:r>
+      <w:proofErr w:type="spellStart"/>
+      <w:r>
+        <w:rPr>
+          <w:rFonts w:ascii="Arial" w:hAnsi="Arial" w:cs="Arial"/>
+          <w:b/>
+          <w:bCs/>
+          <w:sz w:val="24"/>
+          <w:szCs w:val="24"/>
+        </w:rPr>
+        <w:t>comunicare</w:t>
+      </w:r>
+      <w:proofErr w:type="spellEnd"/>
+      <w:r>
+        <w:rPr>
+          <w:rFonts w:ascii="Arial" w:hAnsi="Arial" w:cs="Arial"/>
+          <w:sz w:val="24"/>
+          <w:szCs w:val="24"/>
+        </w:rPr>
+        <w:t xml:space="preserve">: </w:t>
+      </w:r>
+      <w:proofErr w:type="spellStart"/>
+      <w:r>
+        <w:rPr>
+          <w:rFonts w:ascii="Arial" w:hAnsi="Arial" w:cs="Arial"/>
+          <w:sz w:val="24"/>
+          <w:szCs w:val="24"/>
+        </w:rPr>
+        <w:t>Mediatorul</w:t>
+      </w:r>
+      <w:proofErr w:type="spellEnd"/>
+      <w:r>
+        <w:rPr>
+          <w:rFonts w:ascii="Arial" w:hAnsi="Arial" w:cs="Arial"/>
+          <w:sz w:val="24"/>
+          <w:szCs w:val="24"/>
+        </w:rPr>
+        <w:t xml:space="preserve"> </w:t>
+      </w:r>
+      <w:proofErr w:type="spellStart"/>
+      <w:r>
+        <w:rPr>
+          <w:rFonts w:ascii="Arial" w:hAnsi="Arial" w:cs="Arial"/>
+          <w:sz w:val="24"/>
+          <w:szCs w:val="24"/>
+        </w:rPr>
+        <w:t>acționează</w:t>
+      </w:r>
+      <w:proofErr w:type="spellEnd"/>
+      <w:r>
+        <w:rPr>
+          <w:rFonts w:ascii="Arial" w:hAnsi="Arial" w:cs="Arial"/>
+          <w:sz w:val="24"/>
+          <w:szCs w:val="24"/>
+        </w:rPr>
+        <w:t xml:space="preserve"> ca un hub central </w:t>
+      </w:r>
+      <w:proofErr w:type="spellStart"/>
+      <w:r>
+        <w:rPr>
+          <w:rFonts w:ascii="Arial" w:hAnsi="Arial" w:cs="Arial"/>
+          <w:sz w:val="24"/>
+          <w:szCs w:val="24"/>
+        </w:rPr>
+        <w:t>între</w:t>
+      </w:r>
+      <w:proofErr w:type="spellEnd"/>
+      <w:r>
+        <w:rPr>
+          <w:rFonts w:ascii="Arial" w:hAnsi="Arial" w:cs="Arial"/>
+          <w:sz w:val="24"/>
+          <w:szCs w:val="24"/>
+        </w:rPr>
+        <w:t xml:space="preserve"> </w:t>
+      </w:r>
+      <w:proofErr w:type="spellStart"/>
+      <w:r>
+        <w:rPr>
+          <w:rFonts w:ascii="Arial" w:hAnsi="Arial" w:cs="Arial"/>
+          <w:sz w:val="24"/>
+          <w:szCs w:val="24"/>
+        </w:rPr>
+        <w:t>componentele</w:t>
+      </w:r>
+      <w:proofErr w:type="spellEnd"/>
+      <w:r>
+        <w:rPr>
+          <w:rFonts w:ascii="Arial" w:hAnsi="Arial" w:cs="Arial"/>
+          <w:sz w:val="24"/>
+          <w:szCs w:val="24"/>
+        </w:rPr>
+        <w:t xml:space="preserve"> </w:t>
+      </w:r>
+      <w:proofErr w:type="spellStart"/>
+      <w:r>
+        <w:rPr>
+          <w:rFonts w:ascii="Arial" w:hAnsi="Arial" w:cs="Arial"/>
+          <w:sz w:val="24"/>
+          <w:szCs w:val="24"/>
+        </w:rPr>
+        <w:t>aplicației</w:t>
+      </w:r>
+      <w:proofErr w:type="spellEnd"/>
+      <w:r>
+        <w:rPr>
+          <w:rFonts w:ascii="Arial" w:hAnsi="Arial" w:cs="Arial"/>
+          <w:sz w:val="24"/>
+          <w:szCs w:val="24"/>
+        </w:rPr>
+        <w:t xml:space="preserve">, </w:t>
+      </w:r>
+      <w:proofErr w:type="spellStart"/>
+      <w:r>
+        <w:rPr>
+          <w:rFonts w:ascii="Arial" w:hAnsi="Arial" w:cs="Arial"/>
+          <w:sz w:val="24"/>
+          <w:szCs w:val="24"/>
+        </w:rPr>
+        <w:t>permițând</w:t>
+      </w:r>
+      <w:proofErr w:type="spellEnd"/>
+      <w:r>
+        <w:rPr>
+          <w:rFonts w:ascii="Arial" w:hAnsi="Arial" w:cs="Arial"/>
+          <w:sz w:val="24"/>
+          <w:szCs w:val="24"/>
+        </w:rPr>
+        <w:t xml:space="preserve"> fetch-</w:t>
+      </w:r>
+      <w:proofErr w:type="spellStart"/>
+      <w:r>
+        <w:rPr>
+          <w:rFonts w:ascii="Arial" w:hAnsi="Arial" w:cs="Arial"/>
+          <w:sz w:val="24"/>
+          <w:szCs w:val="24"/>
+        </w:rPr>
+        <w:t>ul</w:t>
+      </w:r>
+      <w:proofErr w:type="spellEnd"/>
+      <w:r>
+        <w:rPr>
+          <w:rFonts w:ascii="Arial" w:hAnsi="Arial" w:cs="Arial"/>
+          <w:sz w:val="24"/>
+          <w:szCs w:val="24"/>
+        </w:rPr>
+        <w:t xml:space="preserve"> </w:t>
+      </w:r>
+      <w:proofErr w:type="spellStart"/>
+      <w:r>
+        <w:rPr>
+          <w:rFonts w:ascii="Arial" w:hAnsi="Arial" w:cs="Arial"/>
+          <w:sz w:val="24"/>
+          <w:szCs w:val="24"/>
+        </w:rPr>
+        <w:t>și</w:t>
+      </w:r>
+      <w:proofErr w:type="spellEnd"/>
+      <w:r>
+        <w:rPr>
+          <w:rFonts w:ascii="Arial" w:hAnsi="Arial" w:cs="Arial"/>
+          <w:sz w:val="24"/>
+          <w:szCs w:val="24"/>
+        </w:rPr>
+        <w:t xml:space="preserve"> </w:t>
+      </w:r>
+      <w:proofErr w:type="spellStart"/>
+      <w:r>
+        <w:rPr>
+          <w:rFonts w:ascii="Arial" w:hAnsi="Arial" w:cs="Arial"/>
+          <w:sz w:val="24"/>
+          <w:szCs w:val="24"/>
+        </w:rPr>
+        <w:t>gestionarea</w:t>
+      </w:r>
+      <w:proofErr w:type="spellEnd"/>
+      <w:r>
+        <w:rPr>
+          <w:rFonts w:ascii="Arial" w:hAnsi="Arial" w:cs="Arial"/>
+          <w:sz w:val="24"/>
+          <w:szCs w:val="24"/>
+        </w:rPr>
+        <w:t xml:space="preserve"> </w:t>
+      </w:r>
+      <w:proofErr w:type="spellStart"/>
+      <w:r>
+        <w:rPr>
+          <w:rFonts w:ascii="Arial" w:hAnsi="Arial" w:cs="Arial"/>
+          <w:sz w:val="24"/>
+          <w:szCs w:val="24"/>
+        </w:rPr>
+        <w:t>datelor</w:t>
+      </w:r>
+      <w:proofErr w:type="spellEnd"/>
+      <w:r>
+        <w:rPr>
+          <w:rFonts w:ascii="Arial" w:hAnsi="Arial" w:cs="Arial"/>
+          <w:sz w:val="24"/>
+          <w:szCs w:val="24"/>
+        </w:rPr>
+        <w:t xml:space="preserve"> </w:t>
+      </w:r>
+      <w:proofErr w:type="spellStart"/>
+      <w:r>
+        <w:rPr>
+          <w:rFonts w:ascii="Arial" w:hAnsi="Arial" w:cs="Arial"/>
+          <w:sz w:val="24"/>
+          <w:szCs w:val="24"/>
+        </w:rPr>
+        <w:t>fără</w:t>
+      </w:r>
+      <w:proofErr w:type="spellEnd"/>
+      <w:r>
+        <w:rPr>
+          <w:rFonts w:ascii="Arial" w:hAnsi="Arial" w:cs="Arial"/>
+          <w:sz w:val="24"/>
+          <w:szCs w:val="24"/>
+        </w:rPr>
+        <w:t xml:space="preserve"> ca </w:t>
+      </w:r>
+      <w:proofErr w:type="spellStart"/>
+      <w:r>
+        <w:rPr>
+          <w:rFonts w:ascii="Arial" w:hAnsi="Arial" w:cs="Arial"/>
+          <w:sz w:val="24"/>
+          <w:szCs w:val="24"/>
+        </w:rPr>
+        <w:t>acestea</w:t>
+      </w:r>
+      <w:proofErr w:type="spellEnd"/>
+      <w:r>
+        <w:rPr>
+          <w:rFonts w:ascii="Arial" w:hAnsi="Arial" w:cs="Arial"/>
+          <w:sz w:val="24"/>
+          <w:szCs w:val="24"/>
+        </w:rPr>
+        <w:t xml:space="preserve"> </w:t>
+      </w:r>
+      <w:proofErr w:type="spellStart"/>
+      <w:r>
+        <w:rPr>
+          <w:rFonts w:ascii="Arial" w:hAnsi="Arial" w:cs="Arial"/>
+          <w:sz w:val="24"/>
+          <w:szCs w:val="24"/>
+        </w:rPr>
+        <w:t>să</w:t>
+      </w:r>
+      <w:proofErr w:type="spellEnd"/>
+      <w:r>
+        <w:rPr>
+          <w:rFonts w:ascii="Arial" w:hAnsi="Arial" w:cs="Arial"/>
+          <w:sz w:val="24"/>
+          <w:szCs w:val="24"/>
+        </w:rPr>
+        <w:t xml:space="preserve"> </w:t>
+      </w:r>
+      <w:proofErr w:type="spellStart"/>
+      <w:r>
+        <w:rPr>
+          <w:rFonts w:ascii="Arial" w:hAnsi="Arial" w:cs="Arial"/>
+          <w:sz w:val="24"/>
+          <w:szCs w:val="24"/>
+        </w:rPr>
+        <w:t>depindă</w:t>
+      </w:r>
+      <w:proofErr w:type="spellEnd"/>
+      <w:r>
+        <w:rPr>
+          <w:rFonts w:ascii="Arial" w:hAnsi="Arial" w:cs="Arial"/>
+          <w:sz w:val="24"/>
+          <w:szCs w:val="24"/>
+        </w:rPr>
+        <w:t xml:space="preserve"> direct </w:t>
+      </w:r>
+      <w:proofErr w:type="spellStart"/>
+      <w:r>
+        <w:rPr>
+          <w:rFonts w:ascii="Arial" w:hAnsi="Arial" w:cs="Arial"/>
+          <w:sz w:val="24"/>
+          <w:szCs w:val="24"/>
+        </w:rPr>
+        <w:t>una</w:t>
+      </w:r>
+      <w:proofErr w:type="spellEnd"/>
+      <w:r>
+        <w:rPr>
+          <w:rFonts w:ascii="Arial" w:hAnsi="Arial" w:cs="Arial"/>
+          <w:sz w:val="24"/>
+          <w:szCs w:val="24"/>
+        </w:rPr>
+        <w:t xml:space="preserve"> de </w:t>
+      </w:r>
+      <w:proofErr w:type="spellStart"/>
+      <w:r>
+        <w:rPr>
+          <w:rFonts w:ascii="Arial" w:hAnsi="Arial" w:cs="Arial"/>
+          <w:sz w:val="24"/>
+          <w:szCs w:val="24"/>
+        </w:rPr>
+        <w:t>cealaltă</w:t>
+      </w:r>
+      <w:proofErr w:type="spellEnd"/>
+      <w:r>
+        <w:rPr>
+          <w:rFonts w:ascii="Arial" w:hAnsi="Arial" w:cs="Arial"/>
+          <w:sz w:val="24"/>
+          <w:szCs w:val="24"/>
+        </w:rPr>
+        <w:t>.</w:t>
+      </w:r>
+    </w:p>
+    <w:p>
+      <w:pPr>
+        <w:pStyle w:val="ListParagraph"/>
+        <w:numPr>
+          <w:ilvl w:val="0"/>
+          <w:numId w:val="13"/>
+        </w:numPr>
+        <w:rPr>
+          <w:rFonts w:ascii="Arial" w:hAnsi="Arial" w:cs="Arial"/>
+          <w:sz w:val="24"/>
+          <w:szCs w:val="24"/>
+        </w:rPr>
+      </w:pPr>
+      <w:proofErr w:type="spellStart"/>
+      <w:r>
+        <w:rPr>
+          <w:rFonts w:ascii="Arial" w:hAnsi="Arial" w:cs="Arial"/>
+          <w:b/>
+          <w:bCs/>
+          <w:sz w:val="24"/>
+          <w:szCs w:val="24"/>
+        </w:rPr>
+        <w:t>Îmbunătățesc</w:t>
+      </w:r>
+      <w:proofErr w:type="spellEnd"/>
+      <w:r>
+        <w:rPr>
+          <w:rFonts w:ascii="Arial" w:hAnsi="Arial" w:cs="Arial"/>
+          <w:b/>
+          <w:bCs/>
+          <w:sz w:val="24"/>
+          <w:szCs w:val="24"/>
+        </w:rPr>
+        <w:t xml:space="preserve"> </w:t>
+      </w:r>
+      <w:proofErr w:type="spellStart"/>
+      <w:r>
+        <w:rPr>
+          <w:rFonts w:ascii="Arial" w:hAnsi="Arial" w:cs="Arial"/>
+          <w:b/>
+          <w:bCs/>
+          <w:sz w:val="24"/>
+          <w:szCs w:val="24"/>
+        </w:rPr>
+        <w:t>modularitatea</w:t>
+      </w:r>
+      <w:proofErr w:type="spellEnd"/>
+      <w:r>
+        <w:rPr>
+          <w:rFonts w:ascii="Arial" w:hAnsi="Arial" w:cs="Arial"/>
+          <w:sz w:val="24"/>
+          <w:szCs w:val="24"/>
+        </w:rPr>
+        <w:t xml:space="preserve">: </w:t>
+      </w:r>
+      <w:proofErr w:type="spellStart"/>
+      <w:r>
+        <w:rPr>
+          <w:rFonts w:ascii="Arial" w:hAnsi="Arial" w:cs="Arial"/>
+          <w:sz w:val="24"/>
+          <w:szCs w:val="24"/>
+        </w:rPr>
+        <w:t>Componentele</w:t>
+      </w:r>
+      <w:proofErr w:type="spellEnd"/>
+      <w:r>
+        <w:rPr>
+          <w:rFonts w:ascii="Arial" w:hAnsi="Arial" w:cs="Arial"/>
+          <w:sz w:val="24"/>
+          <w:szCs w:val="24"/>
+        </w:rPr>
+        <w:t xml:space="preserve"> </w:t>
+      </w:r>
+      <w:proofErr w:type="spellStart"/>
+      <w:r>
+        <w:rPr>
+          <w:rFonts w:ascii="Arial" w:hAnsi="Arial" w:cs="Arial"/>
+          <w:sz w:val="24"/>
+          <w:szCs w:val="24"/>
+        </w:rPr>
+        <w:t>individuale</w:t>
+      </w:r>
+      <w:proofErr w:type="spellEnd"/>
+      <w:r>
+        <w:rPr>
+          <w:rFonts w:ascii="Arial" w:hAnsi="Arial" w:cs="Arial"/>
+          <w:sz w:val="24"/>
+          <w:szCs w:val="24"/>
+        </w:rPr>
+        <w:t xml:space="preserve"> </w:t>
+      </w:r>
+      <w:proofErr w:type="spellStart"/>
+      <w:r>
+        <w:rPr>
+          <w:rFonts w:ascii="Arial" w:hAnsi="Arial" w:cs="Arial"/>
+          <w:sz w:val="24"/>
+          <w:szCs w:val="24"/>
+        </w:rPr>
+        <w:t>comunică</w:t>
+      </w:r>
+      <w:proofErr w:type="spellEnd"/>
+      <w:r>
+        <w:rPr>
+          <w:rFonts w:ascii="Arial" w:hAnsi="Arial" w:cs="Arial"/>
+          <w:sz w:val="24"/>
+          <w:szCs w:val="24"/>
+        </w:rPr>
+        <w:t xml:space="preserve"> cu </w:t>
+      </w:r>
+      <w:proofErr w:type="spellStart"/>
+      <w:r>
+        <w:rPr>
+          <w:rFonts w:ascii="Arial" w:hAnsi="Arial" w:cs="Arial"/>
+          <w:sz w:val="24"/>
+          <w:szCs w:val="24"/>
+        </w:rPr>
+        <w:t>Mediatorul</w:t>
+      </w:r>
+      <w:proofErr w:type="spellEnd"/>
+      <w:r>
+        <w:rPr>
+          <w:rFonts w:ascii="Arial" w:hAnsi="Arial" w:cs="Arial"/>
+          <w:sz w:val="24"/>
+          <w:szCs w:val="24"/>
+        </w:rPr>
+        <w:t xml:space="preserve">, </w:t>
+      </w:r>
+      <w:proofErr w:type="spellStart"/>
+      <w:r>
+        <w:rPr>
+          <w:rFonts w:ascii="Arial" w:hAnsi="Arial" w:cs="Arial"/>
+          <w:sz w:val="24"/>
+          <w:szCs w:val="24"/>
+        </w:rPr>
+        <w:t>ceea</w:t>
+      </w:r>
+      <w:proofErr w:type="spellEnd"/>
+      <w:r>
+        <w:rPr>
+          <w:rFonts w:ascii="Arial" w:hAnsi="Arial" w:cs="Arial"/>
+          <w:sz w:val="24"/>
+          <w:szCs w:val="24"/>
+        </w:rPr>
+        <w:t xml:space="preserve"> </w:t>
+      </w:r>
+      <w:proofErr w:type="spellStart"/>
+      <w:r>
+        <w:rPr>
+          <w:rFonts w:ascii="Arial" w:hAnsi="Arial" w:cs="Arial"/>
+          <w:sz w:val="24"/>
+          <w:szCs w:val="24"/>
+        </w:rPr>
+        <w:t>ce</w:t>
+      </w:r>
+      <w:proofErr w:type="spellEnd"/>
+      <w:r>
+        <w:rPr>
+          <w:rFonts w:ascii="Arial" w:hAnsi="Arial" w:cs="Arial"/>
+          <w:sz w:val="24"/>
+          <w:szCs w:val="24"/>
+        </w:rPr>
+        <w:t xml:space="preserve"> </w:t>
+      </w:r>
+      <w:proofErr w:type="spellStart"/>
+      <w:r>
+        <w:rPr>
+          <w:rFonts w:ascii="Arial" w:hAnsi="Arial" w:cs="Arial"/>
+          <w:sz w:val="24"/>
+          <w:szCs w:val="24"/>
+        </w:rPr>
+        <w:t>permite</w:t>
+      </w:r>
+      <w:proofErr w:type="spellEnd"/>
+      <w:r>
+        <w:rPr>
+          <w:rFonts w:ascii="Arial" w:hAnsi="Arial" w:cs="Arial"/>
+          <w:sz w:val="24"/>
+          <w:szCs w:val="24"/>
+        </w:rPr>
+        <w:t xml:space="preserve"> </w:t>
+      </w:r>
+      <w:proofErr w:type="spellStart"/>
+      <w:r>
+        <w:rPr>
+          <w:rFonts w:ascii="Arial" w:hAnsi="Arial" w:cs="Arial"/>
+          <w:sz w:val="24"/>
+          <w:szCs w:val="24"/>
+        </w:rPr>
+        <w:t>înlocuirea</w:t>
+      </w:r>
+      <w:proofErr w:type="spellEnd"/>
+      <w:r>
+        <w:rPr>
+          <w:rFonts w:ascii="Arial" w:hAnsi="Arial" w:cs="Arial"/>
+          <w:sz w:val="24"/>
+          <w:szCs w:val="24"/>
+        </w:rPr>
+        <w:t xml:space="preserve">, </w:t>
+      </w:r>
+      <w:proofErr w:type="spellStart"/>
+      <w:r>
+        <w:rPr>
+          <w:rFonts w:ascii="Arial" w:hAnsi="Arial" w:cs="Arial"/>
+          <w:sz w:val="24"/>
+          <w:szCs w:val="24"/>
+        </w:rPr>
+        <w:t>actualizarea</w:t>
+      </w:r>
+      <w:proofErr w:type="spellEnd"/>
+      <w:r>
+        <w:rPr>
+          <w:rFonts w:ascii="Arial" w:hAnsi="Arial" w:cs="Arial"/>
+          <w:sz w:val="24"/>
+          <w:szCs w:val="24"/>
+        </w:rPr>
+        <w:t xml:space="preserve"> </w:t>
+      </w:r>
+      <w:proofErr w:type="spellStart"/>
+      <w:r>
+        <w:rPr>
+          <w:rFonts w:ascii="Arial" w:hAnsi="Arial" w:cs="Arial"/>
+          <w:sz w:val="24"/>
+          <w:szCs w:val="24"/>
+        </w:rPr>
+        <w:t>sau</w:t>
+      </w:r>
+      <w:proofErr w:type="spellEnd"/>
+      <w:r>
+        <w:rPr>
+          <w:rFonts w:ascii="Arial" w:hAnsi="Arial" w:cs="Arial"/>
+          <w:sz w:val="24"/>
+          <w:szCs w:val="24"/>
+        </w:rPr>
+        <w:t xml:space="preserve"> </w:t>
+      </w:r>
+      <w:proofErr w:type="spellStart"/>
+      <w:r>
+        <w:rPr>
+          <w:rFonts w:ascii="Arial" w:hAnsi="Arial" w:cs="Arial"/>
+          <w:sz w:val="24"/>
+          <w:szCs w:val="24"/>
+        </w:rPr>
+        <w:t>reutilizarea</w:t>
+      </w:r>
+      <w:proofErr w:type="spellEnd"/>
+      <w:r>
+        <w:rPr>
+          <w:rFonts w:ascii="Arial" w:hAnsi="Arial" w:cs="Arial"/>
+          <w:sz w:val="24"/>
+          <w:szCs w:val="24"/>
+        </w:rPr>
+        <w:t xml:space="preserve"> lor </w:t>
+      </w:r>
+      <w:proofErr w:type="spellStart"/>
+      <w:r>
+        <w:rPr>
+          <w:rFonts w:ascii="Arial" w:hAnsi="Arial" w:cs="Arial"/>
+          <w:sz w:val="24"/>
+          <w:szCs w:val="24"/>
+        </w:rPr>
+        <w:t>fără</w:t>
+      </w:r>
+      <w:proofErr w:type="spellEnd"/>
+      <w:r>
+        <w:rPr>
+          <w:rFonts w:ascii="Arial" w:hAnsi="Arial" w:cs="Arial"/>
+          <w:sz w:val="24"/>
+          <w:szCs w:val="24"/>
+        </w:rPr>
+        <w:t xml:space="preserve"> a </w:t>
+      </w:r>
+      <w:proofErr w:type="spellStart"/>
+      <w:r>
+        <w:rPr>
+          <w:rFonts w:ascii="Arial" w:hAnsi="Arial" w:cs="Arial"/>
+          <w:sz w:val="24"/>
+          <w:szCs w:val="24"/>
+        </w:rPr>
+        <w:t>afecta</w:t>
+      </w:r>
+      <w:proofErr w:type="spellEnd"/>
+      <w:r>
+        <w:rPr>
+          <w:rFonts w:ascii="Arial" w:hAnsi="Arial" w:cs="Arial"/>
+          <w:sz w:val="24"/>
+          <w:szCs w:val="24"/>
+        </w:rPr>
+        <w:t xml:space="preserve"> </w:t>
+      </w:r>
+      <w:proofErr w:type="spellStart"/>
+      <w:r>
+        <w:rPr>
+          <w:rFonts w:ascii="Arial" w:hAnsi="Arial" w:cs="Arial"/>
+          <w:sz w:val="24"/>
+          <w:szCs w:val="24"/>
+        </w:rPr>
+        <w:t>alte</w:t>
+      </w:r>
+      <w:proofErr w:type="spellEnd"/>
+      <w:r>
+        <w:rPr>
+          <w:rFonts w:ascii="Arial" w:hAnsi="Arial" w:cs="Arial"/>
+          <w:sz w:val="24"/>
+          <w:szCs w:val="24"/>
+        </w:rPr>
+        <w:t xml:space="preserve"> </w:t>
+      </w:r>
+      <w:proofErr w:type="spellStart"/>
+      <w:r>
+        <w:rPr>
+          <w:rFonts w:ascii="Arial" w:hAnsi="Arial" w:cs="Arial"/>
+          <w:sz w:val="24"/>
+          <w:szCs w:val="24"/>
+        </w:rPr>
+        <w:t>părți</w:t>
+      </w:r>
+      <w:proofErr w:type="spellEnd"/>
+      <w:r>
+        <w:rPr>
+          <w:rFonts w:ascii="Arial" w:hAnsi="Arial" w:cs="Arial"/>
+          <w:sz w:val="24"/>
+          <w:szCs w:val="24"/>
+        </w:rPr>
+        <w:t xml:space="preserve"> ale </w:t>
+      </w:r>
+      <w:proofErr w:type="spellStart"/>
+      <w:r>
+        <w:rPr>
+          <w:rFonts w:ascii="Arial" w:hAnsi="Arial" w:cs="Arial"/>
+          <w:sz w:val="24"/>
+          <w:szCs w:val="24"/>
+        </w:rPr>
+        <w:t>aplicației</w:t>
+      </w:r>
+      <w:proofErr w:type="spellEnd"/>
+      <w:r>
+        <w:rPr>
+          <w:rFonts w:ascii="Arial" w:hAnsi="Arial" w:cs="Arial"/>
+          <w:sz w:val="24"/>
+          <w:szCs w:val="24"/>
+        </w:rPr>
+        <w:t>.</w:t>
+      </w:r>
+    </w:p>
+    <w:p>
+      <w:pPr>
+        <w:pStyle w:val="ListParagraph"/>
+        <w:numPr>
+          <w:ilvl w:val="0"/>
+          <w:numId w:val="13"/>
+        </w:numPr>
+        <w:rPr>
+          <w:rFonts w:ascii="Arial" w:hAnsi="Arial" w:cs="Arial"/>
+          <w:sz w:val="24"/>
+          <w:szCs w:val="24"/>
+        </w:rPr>
+      </w:pPr>
+      <w:proofErr w:type="spellStart"/>
+      <w:r>
+        <w:rPr>
+          <w:rFonts w:ascii="Arial" w:hAnsi="Arial" w:cs="Arial"/>
+          <w:b/>
+          <w:bCs/>
+          <w:sz w:val="24"/>
+          <w:szCs w:val="24"/>
+        </w:rPr>
+        <w:t>Simplific</w:t>
+      </w:r>
+      <w:proofErr w:type="spellEnd"/>
+      <w:r>
+        <w:rPr>
+          <w:rFonts w:ascii="Arial" w:hAnsi="Arial" w:cs="Arial"/>
+          <w:b/>
+          <w:bCs/>
+          <w:sz w:val="24"/>
+          <w:szCs w:val="24"/>
+        </w:rPr>
+        <w:t xml:space="preserve"> </w:t>
+      </w:r>
+      <w:proofErr w:type="spellStart"/>
+      <w:r>
+        <w:rPr>
+          <w:rFonts w:ascii="Arial" w:hAnsi="Arial" w:cs="Arial"/>
+          <w:b/>
+          <w:bCs/>
+          <w:sz w:val="24"/>
+          <w:szCs w:val="24"/>
+        </w:rPr>
+        <w:t>gestionarea</w:t>
+      </w:r>
+      <w:proofErr w:type="spellEnd"/>
+      <w:r>
+        <w:rPr>
+          <w:rFonts w:ascii="Arial" w:hAnsi="Arial" w:cs="Arial"/>
+          <w:b/>
+          <w:bCs/>
+          <w:sz w:val="24"/>
+          <w:szCs w:val="24"/>
+        </w:rPr>
+        <w:t xml:space="preserve"> </w:t>
+      </w:r>
+      <w:proofErr w:type="spellStart"/>
+      <w:r>
+        <w:rPr>
+          <w:rFonts w:ascii="Arial" w:hAnsi="Arial" w:cs="Arial"/>
+          <w:b/>
+          <w:bCs/>
+          <w:sz w:val="24"/>
+          <w:szCs w:val="24"/>
+        </w:rPr>
+        <w:t>datelor</w:t>
+      </w:r>
+      <w:proofErr w:type="spellEnd"/>
+      <w:r>
+        <w:rPr>
+          <w:rFonts w:ascii="Arial" w:hAnsi="Arial" w:cs="Arial"/>
+          <w:b/>
+          <w:bCs/>
+          <w:sz w:val="24"/>
+          <w:szCs w:val="24"/>
+        </w:rPr>
+        <w:t xml:space="preserve"> </w:t>
+      </w:r>
+      <w:proofErr w:type="spellStart"/>
+      <w:r>
+        <w:rPr>
+          <w:rFonts w:ascii="Arial" w:hAnsi="Arial" w:cs="Arial"/>
+          <w:b/>
+          <w:bCs/>
+          <w:sz w:val="24"/>
+          <w:szCs w:val="24"/>
+        </w:rPr>
+        <w:t>asincrone</w:t>
+      </w:r>
+      <w:proofErr w:type="spellEnd"/>
+      <w:r>
+        <w:rPr>
+          <w:rFonts w:ascii="Arial" w:hAnsi="Arial" w:cs="Arial"/>
+          <w:sz w:val="24"/>
+          <w:szCs w:val="24"/>
+        </w:rPr>
+        <w:t xml:space="preserve">: </w:t>
+      </w:r>
+      <w:proofErr w:type="spellStart"/>
+      <w:r>
+        <w:rPr>
+          <w:rFonts w:ascii="Arial" w:hAnsi="Arial" w:cs="Arial"/>
+          <w:sz w:val="24"/>
+          <w:szCs w:val="24"/>
+        </w:rPr>
+        <w:t>Mediatorul</w:t>
+      </w:r>
+      <w:proofErr w:type="spellEnd"/>
+      <w:r>
+        <w:rPr>
+          <w:rFonts w:ascii="Arial" w:hAnsi="Arial" w:cs="Arial"/>
+          <w:sz w:val="24"/>
+          <w:szCs w:val="24"/>
+        </w:rPr>
+        <w:t xml:space="preserve"> </w:t>
+      </w:r>
+      <w:proofErr w:type="spellStart"/>
+      <w:r>
+        <w:rPr>
+          <w:rFonts w:ascii="Arial" w:hAnsi="Arial" w:cs="Arial"/>
+          <w:sz w:val="24"/>
+          <w:szCs w:val="24"/>
+        </w:rPr>
+        <w:t>este</w:t>
+      </w:r>
+      <w:proofErr w:type="spellEnd"/>
+      <w:r>
+        <w:rPr>
+          <w:rFonts w:ascii="Arial" w:hAnsi="Arial" w:cs="Arial"/>
+          <w:sz w:val="24"/>
+          <w:szCs w:val="24"/>
+        </w:rPr>
+        <w:t xml:space="preserve"> </w:t>
+      </w:r>
+      <w:proofErr w:type="spellStart"/>
+      <w:r>
+        <w:rPr>
+          <w:rFonts w:ascii="Arial" w:hAnsi="Arial" w:cs="Arial"/>
+          <w:sz w:val="24"/>
+          <w:szCs w:val="24"/>
+        </w:rPr>
+        <w:t>responsabil</w:t>
+      </w:r>
+      <w:proofErr w:type="spellEnd"/>
+      <w:r>
+        <w:rPr>
+          <w:rFonts w:ascii="Arial" w:hAnsi="Arial" w:cs="Arial"/>
+          <w:sz w:val="24"/>
+          <w:szCs w:val="24"/>
+        </w:rPr>
+        <w:t xml:space="preserve"> </w:t>
+      </w:r>
+      <w:proofErr w:type="spellStart"/>
+      <w:r>
+        <w:rPr>
+          <w:rFonts w:ascii="Arial" w:hAnsi="Arial" w:cs="Arial"/>
+          <w:sz w:val="24"/>
+          <w:szCs w:val="24"/>
+        </w:rPr>
+        <w:t>pentru</w:t>
+      </w:r>
+      <w:proofErr w:type="spellEnd"/>
+      <w:r>
+        <w:rPr>
+          <w:rFonts w:ascii="Arial" w:hAnsi="Arial" w:cs="Arial"/>
+          <w:sz w:val="24"/>
+          <w:szCs w:val="24"/>
+        </w:rPr>
+        <w:t xml:space="preserve"> </w:t>
+      </w:r>
+      <w:proofErr w:type="spellStart"/>
+      <w:r>
+        <w:rPr>
+          <w:rFonts w:ascii="Arial" w:hAnsi="Arial" w:cs="Arial"/>
+          <w:sz w:val="24"/>
+          <w:szCs w:val="24"/>
+        </w:rPr>
+        <w:t>apelurile</w:t>
+      </w:r>
+      <w:proofErr w:type="spellEnd"/>
+      <w:r>
+        <w:rPr>
+          <w:rFonts w:ascii="Arial" w:hAnsi="Arial" w:cs="Arial"/>
+          <w:sz w:val="24"/>
+          <w:szCs w:val="24"/>
+        </w:rPr>
+        <w:t xml:space="preserve"> </w:t>
+      </w:r>
+      <w:proofErr w:type="spellStart"/>
+      <w:r>
+        <w:rPr>
+          <w:rFonts w:ascii="Arial" w:hAnsi="Arial" w:cs="Arial"/>
+          <w:sz w:val="24"/>
+          <w:szCs w:val="24"/>
+        </w:rPr>
+        <w:t>către</w:t>
+      </w:r>
+      <w:proofErr w:type="spellEnd"/>
+      <w:r>
+        <w:rPr>
+          <w:rFonts w:ascii="Arial" w:hAnsi="Arial" w:cs="Arial"/>
+          <w:sz w:val="24"/>
+          <w:szCs w:val="24"/>
+        </w:rPr>
+        <w:t xml:space="preserve"> API-</w:t>
+      </w:r>
+      <w:proofErr w:type="spellStart"/>
+      <w:r>
+        <w:rPr>
+          <w:rFonts w:ascii="Arial" w:hAnsi="Arial" w:cs="Arial"/>
+          <w:sz w:val="24"/>
+          <w:szCs w:val="24"/>
+        </w:rPr>
+        <w:t>uri</w:t>
+      </w:r>
+      <w:proofErr w:type="spellEnd"/>
+      <w:r>
+        <w:rPr>
+          <w:rFonts w:ascii="Arial" w:hAnsi="Arial" w:cs="Arial"/>
+          <w:sz w:val="24"/>
+          <w:szCs w:val="24"/>
+        </w:rPr>
+        <w:t xml:space="preserve">, </w:t>
+      </w:r>
+      <w:proofErr w:type="spellStart"/>
+      <w:r>
+        <w:rPr>
+          <w:rFonts w:ascii="Arial" w:hAnsi="Arial" w:cs="Arial"/>
+          <w:sz w:val="24"/>
+          <w:szCs w:val="24"/>
+        </w:rPr>
+        <w:t>iar</w:t>
+      </w:r>
+      <w:proofErr w:type="spellEnd"/>
+      <w:r>
+        <w:rPr>
+          <w:rFonts w:ascii="Arial" w:hAnsi="Arial" w:cs="Arial"/>
+          <w:sz w:val="24"/>
+          <w:szCs w:val="24"/>
+        </w:rPr>
+        <w:t xml:space="preserve"> UI-</w:t>
+      </w:r>
+      <w:proofErr w:type="spellStart"/>
+      <w:r>
+        <w:rPr>
+          <w:rFonts w:ascii="Arial" w:hAnsi="Arial" w:cs="Arial"/>
+          <w:sz w:val="24"/>
+          <w:szCs w:val="24"/>
+        </w:rPr>
+        <w:t>ul</w:t>
+      </w:r>
+      <w:proofErr w:type="spellEnd"/>
+      <w:r>
+        <w:rPr>
+          <w:rFonts w:ascii="Arial" w:hAnsi="Arial" w:cs="Arial"/>
+          <w:sz w:val="24"/>
+          <w:szCs w:val="24"/>
+        </w:rPr>
+        <w:t xml:space="preserve"> </w:t>
+      </w:r>
+      <w:proofErr w:type="spellStart"/>
+      <w:r>
+        <w:rPr>
+          <w:rFonts w:ascii="Arial" w:hAnsi="Arial" w:cs="Arial"/>
+          <w:sz w:val="24"/>
+          <w:szCs w:val="24"/>
+        </w:rPr>
+        <w:t>reacționează</w:t>
+      </w:r>
+      <w:proofErr w:type="spellEnd"/>
+      <w:r>
+        <w:rPr>
+          <w:rFonts w:ascii="Arial" w:hAnsi="Arial" w:cs="Arial"/>
+          <w:sz w:val="24"/>
+          <w:szCs w:val="24"/>
+        </w:rPr>
+        <w:t xml:space="preserve"> </w:t>
+      </w:r>
+      <w:proofErr w:type="spellStart"/>
+      <w:r>
+        <w:rPr>
+          <w:rFonts w:ascii="Arial" w:hAnsi="Arial" w:cs="Arial"/>
+          <w:sz w:val="24"/>
+          <w:szCs w:val="24"/>
+        </w:rPr>
+        <w:t>doar</w:t>
+      </w:r>
+      <w:proofErr w:type="spellEnd"/>
+      <w:r>
+        <w:rPr>
+          <w:rFonts w:ascii="Arial" w:hAnsi="Arial" w:cs="Arial"/>
+          <w:sz w:val="24"/>
+          <w:szCs w:val="24"/>
+        </w:rPr>
+        <w:t xml:space="preserve"> la </w:t>
+      </w:r>
+      <w:proofErr w:type="spellStart"/>
+      <w:r>
+        <w:rPr>
+          <w:rFonts w:ascii="Arial" w:hAnsi="Arial" w:cs="Arial"/>
+          <w:sz w:val="24"/>
+          <w:szCs w:val="24"/>
+        </w:rPr>
+        <w:t>notificările</w:t>
+      </w:r>
+      <w:proofErr w:type="spellEnd"/>
+      <w:r>
+        <w:rPr>
+          <w:rFonts w:ascii="Arial" w:hAnsi="Arial" w:cs="Arial"/>
+          <w:sz w:val="24"/>
+          <w:szCs w:val="24"/>
+        </w:rPr>
+        <w:t xml:space="preserve"> </w:t>
+      </w:r>
+      <w:proofErr w:type="spellStart"/>
+      <w:r>
+        <w:rPr>
+          <w:rFonts w:ascii="Arial" w:hAnsi="Arial" w:cs="Arial"/>
+          <w:sz w:val="24"/>
+          <w:szCs w:val="24"/>
+        </w:rPr>
+        <w:t>primite</w:t>
+      </w:r>
+      <w:proofErr w:type="spellEnd"/>
+      <w:r>
+        <w:rPr>
+          <w:rFonts w:ascii="Arial" w:hAnsi="Arial" w:cs="Arial"/>
+          <w:sz w:val="24"/>
+          <w:szCs w:val="24"/>
+        </w:rPr>
+        <w:t xml:space="preserve">. </w:t>
+      </w:r>
+      <w:proofErr w:type="spellStart"/>
+      <w:r>
+        <w:rPr>
+          <w:rFonts w:ascii="Arial" w:hAnsi="Arial" w:cs="Arial"/>
+          <w:sz w:val="24"/>
+          <w:szCs w:val="24"/>
+        </w:rPr>
+        <w:t>Astfel</w:t>
+      </w:r>
+      <w:proofErr w:type="spellEnd"/>
+      <w:r>
+        <w:rPr>
+          <w:rFonts w:ascii="Arial" w:hAnsi="Arial" w:cs="Arial"/>
+          <w:sz w:val="24"/>
+          <w:szCs w:val="24"/>
+        </w:rPr>
+        <w:t xml:space="preserve">, am </w:t>
+      </w:r>
+      <w:proofErr w:type="spellStart"/>
+      <w:r>
+        <w:rPr>
+          <w:rFonts w:ascii="Arial" w:hAnsi="Arial" w:cs="Arial"/>
+          <w:sz w:val="24"/>
+          <w:szCs w:val="24"/>
+        </w:rPr>
+        <w:t>redus</w:t>
+      </w:r>
+      <w:proofErr w:type="spellEnd"/>
+      <w:r>
+        <w:rPr>
+          <w:rFonts w:ascii="Arial" w:hAnsi="Arial" w:cs="Arial"/>
+          <w:sz w:val="24"/>
+          <w:szCs w:val="24"/>
+        </w:rPr>
+        <w:t xml:space="preserve"> </w:t>
+      </w:r>
+      <w:proofErr w:type="spellStart"/>
+      <w:r>
+        <w:rPr>
+          <w:rFonts w:ascii="Arial" w:hAnsi="Arial" w:cs="Arial"/>
+          <w:sz w:val="24"/>
+          <w:szCs w:val="24"/>
+        </w:rPr>
+        <w:t>complexitatea</w:t>
+      </w:r>
+      <w:proofErr w:type="spellEnd"/>
+      <w:r>
+        <w:rPr>
+          <w:rFonts w:ascii="Arial" w:hAnsi="Arial" w:cs="Arial"/>
+          <w:sz w:val="24"/>
+          <w:szCs w:val="24"/>
+        </w:rPr>
+        <w:t xml:space="preserve"> </w:t>
+      </w:r>
+      <w:proofErr w:type="spellStart"/>
+      <w:r>
+        <w:rPr>
+          <w:rFonts w:ascii="Arial" w:hAnsi="Arial" w:cs="Arial"/>
+          <w:sz w:val="24"/>
+          <w:szCs w:val="24"/>
+        </w:rPr>
+        <w:t>logicii</w:t>
+      </w:r>
+      <w:proofErr w:type="spellEnd"/>
+      <w:r>
+        <w:rPr>
+          <w:rFonts w:ascii="Arial" w:hAnsi="Arial" w:cs="Arial"/>
+          <w:sz w:val="24"/>
+          <w:szCs w:val="24"/>
+        </w:rPr>
+        <w:t xml:space="preserve"> din </w:t>
+      </w:r>
+      <w:proofErr w:type="spellStart"/>
+      <w:r>
+        <w:rPr>
+          <w:rFonts w:ascii="Arial" w:hAnsi="Arial" w:cs="Arial"/>
+          <w:sz w:val="24"/>
+          <w:szCs w:val="24"/>
+        </w:rPr>
+        <w:t>componente</w:t>
+      </w:r>
+      <w:proofErr w:type="spellEnd"/>
+      <w:r>
+        <w:rPr>
+          <w:rFonts w:ascii="Arial" w:hAnsi="Arial" w:cs="Arial"/>
+          <w:sz w:val="24"/>
+          <w:szCs w:val="24"/>
+        </w:rPr>
+        <w:t>.</w:t>
+      </w:r>
+    </w:p>
+    <w:p>
+      <w:pPr>
+        <w:pStyle w:val="ListParagraph"/>
+        <w:numPr>
+          <w:ilvl w:val="0"/>
+          <w:numId w:val="13"/>
+        </w:numPr>
+        <w:rPr>
+          <w:rFonts w:ascii="Arial" w:hAnsi="Arial" w:cs="Arial"/>
+          <w:sz w:val="24"/>
+          <w:szCs w:val="24"/>
+        </w:rPr>
+      </w:pPr>
+      <w:proofErr w:type="spellStart"/>
+      <w:r>
+        <w:rPr>
+          <w:rFonts w:ascii="Arial" w:hAnsi="Arial" w:cs="Arial"/>
+          <w:b/>
+          <w:bCs/>
+          <w:sz w:val="24"/>
+          <w:szCs w:val="24"/>
+        </w:rPr>
+        <w:t>Optimizez</w:t>
+      </w:r>
+      <w:proofErr w:type="spellEnd"/>
+      <w:r>
+        <w:rPr>
+          <w:rFonts w:ascii="Arial" w:hAnsi="Arial" w:cs="Arial"/>
+          <w:b/>
+          <w:bCs/>
+          <w:sz w:val="24"/>
+          <w:szCs w:val="24"/>
+        </w:rPr>
+        <w:t xml:space="preserve"> </w:t>
+      </w:r>
+      <w:proofErr w:type="spellStart"/>
+      <w:r>
+        <w:rPr>
+          <w:rFonts w:ascii="Arial" w:hAnsi="Arial" w:cs="Arial"/>
+          <w:b/>
+          <w:bCs/>
+          <w:sz w:val="24"/>
+          <w:szCs w:val="24"/>
+        </w:rPr>
+        <w:t>performanța</w:t>
+      </w:r>
+      <w:proofErr w:type="spellEnd"/>
+      <w:r>
+        <w:rPr>
+          <w:rFonts w:ascii="Arial" w:hAnsi="Arial" w:cs="Arial"/>
+          <w:b/>
+          <w:bCs/>
+          <w:sz w:val="24"/>
+          <w:szCs w:val="24"/>
+        </w:rPr>
+        <w:t xml:space="preserve"> UI-</w:t>
+      </w:r>
+      <w:proofErr w:type="spellStart"/>
+      <w:r>
+        <w:rPr>
+          <w:rFonts w:ascii="Arial" w:hAnsi="Arial" w:cs="Arial"/>
+          <w:b/>
+          <w:bCs/>
+          <w:sz w:val="24"/>
+          <w:szCs w:val="24"/>
+        </w:rPr>
+        <w:t>ului</w:t>
+      </w:r>
+      <w:proofErr w:type="spellEnd"/>
+      <w:r>
+        <w:rPr>
+          <w:rFonts w:ascii="Arial" w:hAnsi="Arial" w:cs="Arial"/>
+          <w:sz w:val="24"/>
+          <w:szCs w:val="24"/>
+        </w:rPr>
+        <w:t xml:space="preserve">: Prin </w:t>
+      </w:r>
+      <w:proofErr w:type="spellStart"/>
+      <w:r>
+        <w:rPr>
+          <w:rFonts w:ascii="Arial" w:hAnsi="Arial" w:cs="Arial"/>
+          <w:sz w:val="24"/>
+          <w:szCs w:val="24"/>
+        </w:rPr>
+        <w:t>gestionarea</w:t>
+      </w:r>
+      <w:proofErr w:type="spellEnd"/>
+      <w:r>
+        <w:rPr>
+          <w:rFonts w:ascii="Arial" w:hAnsi="Arial" w:cs="Arial"/>
+          <w:sz w:val="24"/>
+          <w:szCs w:val="24"/>
+        </w:rPr>
+        <w:t xml:space="preserve"> </w:t>
+      </w:r>
+      <w:proofErr w:type="spellStart"/>
+      <w:r>
+        <w:rPr>
+          <w:rFonts w:ascii="Arial" w:hAnsi="Arial" w:cs="Arial"/>
+          <w:sz w:val="24"/>
+          <w:szCs w:val="24"/>
+        </w:rPr>
+        <w:t>datelor</w:t>
+      </w:r>
+      <w:proofErr w:type="spellEnd"/>
+      <w:r>
+        <w:rPr>
+          <w:rFonts w:ascii="Arial" w:hAnsi="Arial" w:cs="Arial"/>
+          <w:sz w:val="24"/>
+          <w:szCs w:val="24"/>
+        </w:rPr>
+        <w:t xml:space="preserve"> </w:t>
+      </w:r>
+      <w:proofErr w:type="spellStart"/>
+      <w:r>
+        <w:rPr>
+          <w:rFonts w:ascii="Arial" w:hAnsi="Arial" w:cs="Arial"/>
+          <w:sz w:val="24"/>
+          <w:szCs w:val="24"/>
+        </w:rPr>
+        <w:t>centralizată</w:t>
+      </w:r>
+      <w:proofErr w:type="spellEnd"/>
+      <w:r>
+        <w:rPr>
+          <w:rFonts w:ascii="Arial" w:hAnsi="Arial" w:cs="Arial"/>
+          <w:sz w:val="24"/>
+          <w:szCs w:val="24"/>
+        </w:rPr>
+        <w:t xml:space="preserve">, </w:t>
+      </w:r>
+      <w:proofErr w:type="spellStart"/>
+      <w:r>
+        <w:rPr>
+          <w:rFonts w:ascii="Arial" w:hAnsi="Arial" w:cs="Arial"/>
+          <w:sz w:val="24"/>
+          <w:szCs w:val="24"/>
+        </w:rPr>
+        <w:t>actualizările</w:t>
+      </w:r>
+      <w:proofErr w:type="spellEnd"/>
+      <w:r>
+        <w:rPr>
+          <w:rFonts w:ascii="Arial" w:hAnsi="Arial" w:cs="Arial"/>
+          <w:sz w:val="24"/>
+          <w:szCs w:val="24"/>
+        </w:rPr>
+        <w:t xml:space="preserve"> sunt </w:t>
+      </w:r>
+      <w:proofErr w:type="spellStart"/>
+      <w:r>
+        <w:rPr>
+          <w:rFonts w:ascii="Arial" w:hAnsi="Arial" w:cs="Arial"/>
+          <w:sz w:val="24"/>
+          <w:szCs w:val="24"/>
+        </w:rPr>
+        <w:t>declanșate</w:t>
+      </w:r>
+      <w:proofErr w:type="spellEnd"/>
+      <w:r>
+        <w:rPr>
+          <w:rFonts w:ascii="Arial" w:hAnsi="Arial" w:cs="Arial"/>
+          <w:sz w:val="24"/>
+          <w:szCs w:val="24"/>
+        </w:rPr>
+        <w:t xml:space="preserve"> </w:t>
+      </w:r>
+      <w:proofErr w:type="spellStart"/>
+      <w:r>
+        <w:rPr>
+          <w:rFonts w:ascii="Arial" w:hAnsi="Arial" w:cs="Arial"/>
+          <w:sz w:val="24"/>
+          <w:szCs w:val="24"/>
+        </w:rPr>
+        <w:t>doar</w:t>
+      </w:r>
+      <w:proofErr w:type="spellEnd"/>
+      <w:r>
+        <w:rPr>
+          <w:rFonts w:ascii="Arial" w:hAnsi="Arial" w:cs="Arial"/>
+          <w:sz w:val="24"/>
+          <w:szCs w:val="24"/>
+        </w:rPr>
+        <w:t xml:space="preserve"> </w:t>
+      </w:r>
+      <w:proofErr w:type="spellStart"/>
+      <w:r>
+        <w:rPr>
+          <w:rFonts w:ascii="Arial" w:hAnsi="Arial" w:cs="Arial"/>
+          <w:sz w:val="24"/>
+          <w:szCs w:val="24"/>
+        </w:rPr>
+        <w:t>atunci</w:t>
+      </w:r>
+      <w:proofErr w:type="spellEnd"/>
+      <w:r>
+        <w:rPr>
+          <w:rFonts w:ascii="Arial" w:hAnsi="Arial" w:cs="Arial"/>
+          <w:sz w:val="24"/>
+          <w:szCs w:val="24"/>
+        </w:rPr>
+        <w:t xml:space="preserve"> </w:t>
+      </w:r>
+      <w:proofErr w:type="spellStart"/>
+      <w:r>
+        <w:rPr>
+          <w:rFonts w:ascii="Arial" w:hAnsi="Arial" w:cs="Arial"/>
+          <w:sz w:val="24"/>
+          <w:szCs w:val="24"/>
+        </w:rPr>
+        <w:t>când</w:t>
+      </w:r>
+      <w:proofErr w:type="spellEnd"/>
+      <w:r>
+        <w:rPr>
+          <w:rFonts w:ascii="Arial" w:hAnsi="Arial" w:cs="Arial"/>
+          <w:sz w:val="24"/>
+          <w:szCs w:val="24"/>
+        </w:rPr>
+        <w:t xml:space="preserve"> </w:t>
+      </w:r>
+      <w:proofErr w:type="spellStart"/>
+      <w:r>
+        <w:rPr>
+          <w:rFonts w:ascii="Arial" w:hAnsi="Arial" w:cs="Arial"/>
+          <w:sz w:val="24"/>
+          <w:szCs w:val="24"/>
+        </w:rPr>
+        <w:t>datele</w:t>
+      </w:r>
+      <w:proofErr w:type="spellEnd"/>
+      <w:r>
+        <w:rPr>
+          <w:rFonts w:ascii="Arial" w:hAnsi="Arial" w:cs="Arial"/>
+          <w:sz w:val="24"/>
+          <w:szCs w:val="24"/>
+        </w:rPr>
+        <w:t xml:space="preserve"> </w:t>
+      </w:r>
+      <w:proofErr w:type="spellStart"/>
+      <w:r>
+        <w:rPr>
+          <w:rFonts w:ascii="Arial" w:hAnsi="Arial" w:cs="Arial"/>
+          <w:sz w:val="24"/>
+          <w:szCs w:val="24"/>
+        </w:rPr>
+        <w:t>relevante</w:t>
+      </w:r>
+      <w:proofErr w:type="spellEnd"/>
+      <w:r>
+        <w:rPr>
+          <w:rFonts w:ascii="Arial" w:hAnsi="Arial" w:cs="Arial"/>
+          <w:sz w:val="24"/>
+          <w:szCs w:val="24"/>
+        </w:rPr>
+        <w:t xml:space="preserve"> sunt </w:t>
+      </w:r>
+      <w:proofErr w:type="spellStart"/>
+      <w:r>
+        <w:rPr>
+          <w:rFonts w:ascii="Arial" w:hAnsi="Arial" w:cs="Arial"/>
+          <w:sz w:val="24"/>
+          <w:szCs w:val="24"/>
+        </w:rPr>
+        <w:t>modificate</w:t>
+      </w:r>
+      <w:proofErr w:type="spellEnd"/>
+      <w:r>
+        <w:rPr>
+          <w:rFonts w:ascii="Arial" w:hAnsi="Arial" w:cs="Arial"/>
+          <w:sz w:val="24"/>
+          <w:szCs w:val="24"/>
+        </w:rPr>
+        <w:t xml:space="preserve">, </w:t>
+      </w:r>
+      <w:proofErr w:type="spellStart"/>
+      <w:r>
+        <w:rPr>
+          <w:rFonts w:ascii="Arial" w:hAnsi="Arial" w:cs="Arial"/>
+          <w:sz w:val="24"/>
+          <w:szCs w:val="24"/>
+        </w:rPr>
+        <w:t>reducând</w:t>
+      </w:r>
+      <w:proofErr w:type="spellEnd"/>
+      <w:r>
+        <w:rPr>
+          <w:rFonts w:ascii="Arial" w:hAnsi="Arial" w:cs="Arial"/>
+          <w:sz w:val="24"/>
+          <w:szCs w:val="24"/>
+        </w:rPr>
+        <w:t xml:space="preserve"> re-</w:t>
+      </w:r>
+      <w:proofErr w:type="spellStart"/>
+      <w:r>
+        <w:rPr>
+          <w:rFonts w:ascii="Arial" w:hAnsi="Arial" w:cs="Arial"/>
+          <w:sz w:val="24"/>
+          <w:szCs w:val="24"/>
+        </w:rPr>
+        <w:t>randările</w:t>
+      </w:r>
+      <w:proofErr w:type="spellEnd"/>
+      <w:r>
+        <w:rPr>
+          <w:rFonts w:ascii="Arial" w:hAnsi="Arial" w:cs="Arial"/>
+          <w:sz w:val="24"/>
+          <w:szCs w:val="24"/>
+        </w:rPr>
+        <w:t xml:space="preserve"> inutile.</w:t>
       </w:r>
     </w:p>
     <w:p>
@@ -5110,7 +6792,6 @@
           <w:sz w:val="24"/>
           <w:szCs w:val="24"/>
         </w:rPr>
-        <w:lastRenderedPageBreak/>
         <w:drawing>
           <wp:inline distT="0" distB="0" distL="0" distR="0" wp14:anchorId="176DF4EF" wp14:editId="5437F5E1">
             <wp:extent cx="5972810" cy="1595120"/>
@@ -5127,7 +6808,7 @@
                     <pic:cNvPicPr/>
                   </pic:nvPicPr>
                   <pic:blipFill>
-                    <a:blip r:embed="rId10"/>
+                    <a:blip r:embed="rId11"/>
                     <a:stretch>
                       <a:fillRect/>
                     </a:stretch>
@@ -5401,7 +7082,7 @@
                     <pic:cNvPicPr/>
                   </pic:nvPicPr>
                   <pic:blipFill>
-                    <a:blip r:embed="rId11"/>
+                    <a:blip r:embed="rId12"/>
                     <a:stretch>
                       <a:fillRect/>
                     </a:stretch>
@@ -6019,7 +7700,6 @@
           <w:sz w:val="24"/>
           <w:szCs w:val="24"/>
         </w:rPr>
-        <w:lastRenderedPageBreak/>
         <w:drawing>
           <wp:inline distT="0" distB="0" distL="0" distR="0" wp14:anchorId="41DC622C" wp14:editId="4580143B">
             <wp:extent cx="5972810" cy="2637155"/>
@@ -6036,7 +7716,7 @@
                     <pic:cNvPicPr/>
                   </pic:nvPicPr>
                   <pic:blipFill>
-                    <a:blip r:embed="rId12"/>
+                    <a:blip r:embed="rId13"/>
                     <a:stretch>
                       <a:fillRect/>
                     </a:stretch>
@@ -6080,23 +7760,13 @@
           <w:szCs w:val="24"/>
         </w:rPr>
       </w:pPr>
-      <w:proofErr w:type="gramStart"/>
-      <w:r>
-        <w:rPr>
-          <w:rFonts w:ascii="Arial" w:hAnsi="Arial" w:cs="Arial"/>
-          <w:sz w:val="24"/>
-          <w:szCs w:val="24"/>
-        </w:rPr>
-        <w:t>Also</w:t>
-      </w:r>
-      <w:proofErr w:type="gramEnd"/>
-      <w:r>
-        <w:rPr>
-          <w:rFonts w:ascii="Arial" w:hAnsi="Arial" w:cs="Arial"/>
-          <w:sz w:val="24"/>
-          <w:szCs w:val="24"/>
-        </w:rPr>
-        <w:t xml:space="preserve"> we have a singleton object of type mediator that we use across our app:</w:t>
+      <w:r>
+        <w:rPr>
+          <w:rFonts w:ascii="Arial" w:hAnsi="Arial" w:cs="Arial"/>
+          <w:sz w:val="24"/>
+          <w:szCs w:val="24"/>
+        </w:rPr>
+        <w:t>Also we have a singleton object of type mediator that we use across our app:</w:t>
       </w:r>
     </w:p>
     <w:p>
@@ -6132,7 +7802,7 @@
                     <pic:cNvPicPr/>
                   </pic:nvPicPr>
                   <pic:blipFill>
-                    <a:blip r:embed="rId13"/>
+                    <a:blip r:embed="rId14"/>
                     <a:stretch>
                       <a:fillRect/>
                     </a:stretch>
@@ -6282,7 +7952,6 @@
           <w:sz w:val="24"/>
           <w:szCs w:val="24"/>
         </w:rPr>
-        <w:lastRenderedPageBreak/>
         <w:t>Ricu</w:t>
       </w:r>
       <w:proofErr w:type="spellEnd"/>
@@ -6498,7 +8167,7 @@
                     <pic:cNvPicPr/>
                   </pic:nvPicPr>
                   <pic:blipFill>
-                    <a:blip r:embed="rId14">
+                    <a:blip r:embed="rId15">
                       <a:extLst>
                         <a:ext uri="{28A0092B-C50C-407E-A947-70E740481C1C}">
                           <a14:useLocalDpi xmlns:a14="http://schemas.microsoft.com/office/drawing/2010/main" val="0"/>
@@ -6557,6 +8226,7 @@
           <w:sz w:val="24"/>
           <w:szCs w:val="24"/>
         </w:rPr>
+        <w:lastRenderedPageBreak/>
         <w:t>State</w:t>
       </w:r>
       <w:r>
@@ -6632,9 +8302,8 @@
         <w:rPr>
           <w:noProof/>
         </w:rPr>
-        <w:lastRenderedPageBreak/>
         <w:drawing>
-          <wp:anchor distT="0" distB="0" distL="114300" distR="114300" simplePos="0" relativeHeight="251660288" behindDoc="0" locked="0" layoutInCell="1" allowOverlap="1" wp14:anchorId="4367AB17" wp14:editId="176D3ADE">
+          <wp:anchor distT="0" distB="0" distL="114300" distR="114300" simplePos="0" relativeHeight="251660288" behindDoc="0" locked="0" layoutInCell="1" allowOverlap="1" wp14:anchorId="4367AB17" wp14:editId="66CFF547">
             <wp:simplePos x="0" y="0"/>
             <wp:positionH relativeFrom="column">
               <wp:posOffset>0</wp:posOffset>
@@ -6657,7 +8326,7 @@
                     <pic:cNvPicPr/>
                   </pic:nvPicPr>
                   <pic:blipFill>
-                    <a:blip r:embed="rId15" cstate="print">
+                    <a:blip r:embed="rId16" cstate="print">
                       <a:extLst>
                         <a:ext uri="{28A0092B-C50C-407E-A947-70E740481C1C}">
                           <a14:useLocalDpi xmlns:a14="http://schemas.microsoft.com/office/drawing/2010/main" val="0"/>
@@ -7602,25 +9271,7 @@
           <w:sz w:val="24"/>
           <w:szCs w:val="24"/>
         </w:rPr>
-        <w:t xml:space="preserve"> </w:t>
-      </w:r>
-      <w:proofErr w:type="gramStart"/>
-      <w:r>
-        <w:rPr>
-          <w:rFonts w:ascii="Arial" w:hAnsi="Arial" w:cs="Arial"/>
-          <w:sz w:val="24"/>
-          <w:szCs w:val="24"/>
-        </w:rPr>
-        <w:t>a</w:t>
-      </w:r>
-      <w:proofErr w:type="gramEnd"/>
-      <w:r>
-        <w:rPr>
-          <w:rFonts w:ascii="Arial" w:hAnsi="Arial" w:cs="Arial"/>
-          <w:sz w:val="24"/>
-          <w:szCs w:val="24"/>
-        </w:rPr>
-        <w:t xml:space="preserve"> </w:t>
+        <w:t xml:space="preserve"> a </w:t>
       </w:r>
       <w:proofErr w:type="spellStart"/>
       <w:r>
@@ -7698,6 +9349,7 @@
           <w:sz w:val="24"/>
           <w:szCs w:val="24"/>
         </w:rPr>
+        <w:lastRenderedPageBreak/>
         <w:t>Optimiza</w:t>
       </w:r>
       <w:proofErr w:type="spellEnd"/>
@@ -8272,7 +9924,6 @@
           <w:sz w:val="24"/>
           <w:szCs w:val="24"/>
         </w:rPr>
-        <w:lastRenderedPageBreak/>
         <w:t>În</w:t>
       </w:r>
       <w:proofErr w:type="spellEnd"/>
@@ -9179,7 +10830,7 @@
                     <pic:cNvPicPr/>
                   </pic:nvPicPr>
                   <pic:blipFill>
-                    <a:blip r:embed="rId16"/>
+                    <a:blip r:embed="rId17"/>
                     <a:stretch>
                       <a:fillRect/>
                     </a:stretch>
@@ -9215,6 +10866,7 @@
           <w:sz w:val="24"/>
           <w:szCs w:val="24"/>
         </w:rPr>
+        <w:lastRenderedPageBreak/>
         <w:drawing>
           <wp:inline distT="0" distB="0" distL="0" distR="0" wp14:anchorId="68AFB942" wp14:editId="0EC832FB">
             <wp:extent cx="5337110" cy="4466127"/>
@@ -9231,7 +10883,7 @@
                     <pic:cNvPicPr/>
                   </pic:nvPicPr>
                   <pic:blipFill>
-                    <a:blip r:embed="rId17"/>
+                    <a:blip r:embed="rId18"/>
                     <a:stretch>
                       <a:fillRect/>
                     </a:stretch>
@@ -9534,6 +11186,7 @@
           <w:sz w:val="24"/>
           <w:szCs w:val="24"/>
         </w:rPr>
+        <w:lastRenderedPageBreak/>
         <w:drawing>
           <wp:inline distT="0" distB="0" distL="0" distR="0" wp14:anchorId="6C00BB09" wp14:editId="47CF464D">
             <wp:extent cx="5972810" cy="4613910"/>
@@ -9550,7 +11203,7 @@
                     <pic:cNvPicPr/>
                   </pic:nvPicPr>
                   <pic:blipFill>
-                    <a:blip r:embed="rId18"/>
+                    <a:blip r:embed="rId19"/>
                     <a:stretch>
                       <a:fillRect/>
                     </a:stretch>
@@ -9744,25 +11397,7 @@
           <w:sz w:val="24"/>
           <w:szCs w:val="24"/>
         </w:rPr>
-        <w:t xml:space="preserve"> </w:t>
-      </w:r>
-      <w:proofErr w:type="gramStart"/>
-      <w:r>
-        <w:rPr>
-          <w:rFonts w:ascii="Arial" w:hAnsi="Arial" w:cs="Arial"/>
-          <w:sz w:val="24"/>
-          <w:szCs w:val="24"/>
-        </w:rPr>
-        <w:t>a</w:t>
-      </w:r>
-      <w:proofErr w:type="gramEnd"/>
-      <w:r>
-        <w:rPr>
-          <w:rFonts w:ascii="Arial" w:hAnsi="Arial" w:cs="Arial"/>
-          <w:sz w:val="24"/>
-          <w:szCs w:val="24"/>
-        </w:rPr>
-        <w:t xml:space="preserve"> </w:t>
+        <w:t xml:space="preserve"> a </w:t>
       </w:r>
       <w:proofErr w:type="spellStart"/>
       <w:r>
@@ -9807,7 +11442,7 @@
                     <pic:cNvPicPr/>
                   </pic:nvPicPr>
                   <pic:blipFill>
-                    <a:blip r:embed="rId19"/>
+                    <a:blip r:embed="rId20"/>
                     <a:stretch>
                       <a:fillRect/>
                     </a:stretch>
@@ -9980,7 +11615,7 @@
                     <pic:cNvPicPr/>
                   </pic:nvPicPr>
                   <pic:blipFill>
-                    <a:blip r:embed="rId20"/>
+                    <a:blip r:embed="rId21"/>
                     <a:stretch>
                       <a:fillRect/>
                     </a:stretch>
@@ -10229,7 +11864,7 @@
                     <pic:cNvPicPr/>
                   </pic:nvPicPr>
                   <pic:blipFill>
-                    <a:blip r:embed="rId21"/>
+                    <a:blip r:embed="rId22"/>
                     <a:stretch>
                       <a:fillRect/>
                     </a:stretch>
@@ -10328,7 +11963,7 @@
                     <pic:cNvPicPr/>
                   </pic:nvPicPr>
                   <pic:blipFill>
-                    <a:blip r:embed="rId22"/>
+                    <a:blip r:embed="rId23"/>
                     <a:stretch>
                       <a:fillRect/>
                     </a:stretch>
@@ -11451,7 +13086,7 @@
                     <pic:cNvPicPr/>
                   </pic:nvPicPr>
                   <pic:blipFill>
-                    <a:blip r:embed="rId23"/>
+                    <a:blip r:embed="rId24"/>
                     <a:stretch>
                       <a:fillRect/>
                     </a:stretch>
@@ -11674,7 +13309,7 @@
                     <pic:cNvPicPr/>
                   </pic:nvPicPr>
                   <pic:blipFill>
-                    <a:blip r:embed="rId24"/>
+                    <a:blip r:embed="rId25"/>
                     <a:stretch>
                       <a:fillRect/>
                     </a:stretch>
@@ -11719,7 +13354,7 @@
                     <pic:cNvPicPr/>
                   </pic:nvPicPr>
                   <pic:blipFill>
-                    <a:blip r:embed="rId25"/>
+                    <a:blip r:embed="rId26"/>
                     <a:stretch>
                       <a:fillRect/>
                     </a:stretch>
@@ -11904,7 +13539,7 @@
                     <pic:cNvPicPr/>
                   </pic:nvPicPr>
                   <pic:blipFill>
-                    <a:blip r:embed="rId26"/>
+                    <a:blip r:embed="rId27"/>
                     <a:stretch>
                       <a:fillRect/>
                     </a:stretch>
@@ -11931,7 +13566,6 @@
         <w:t xml:space="preserve">Am </w:t>
       </w:r>
       <w:proofErr w:type="spellStart"/>
-      <w:proofErr w:type="gramStart"/>
       <w:r>
         <w:t>folosit</w:t>
       </w:r>
@@ -11944,7 +13578,6 @@
         <w:t>aceleasi</w:t>
       </w:r>
       <w:proofErr w:type="spellEnd"/>
-      <w:proofErr w:type="gramEnd"/>
       <w:r>
         <w:t xml:space="preserve"> </w:t>
       </w:r>
@@ -12189,6 +13822,7 @@
       </w:pPr>
       <w:r>
         <w:rPr>
+          <w:noProof/>
           <w:sz w:val="24"/>
           <w:szCs w:val="24"/>
         </w:rPr>
@@ -12209,7 +13843,7 @@
                     <pic:cNvPicPr/>
                   </pic:nvPicPr>
                   <pic:blipFill>
-                    <a:blip r:embed="rId27"/>
+                    <a:blip r:embed="rId28"/>
                     <a:stretch>
                       <a:fillRect/>
                     </a:stretch>
@@ -12305,6 +13939,7 @@
       <w:r>
         <w:rPr>
           <w:rFonts w:ascii="Arial" w:hAnsi="Arial" w:cs="Arial"/>
+          <w:noProof/>
           <w:sz w:val="24"/>
           <w:szCs w:val="24"/>
         </w:rPr>
@@ -12324,7 +13959,7 @@
                     <pic:cNvPicPr/>
                   </pic:nvPicPr>
                   <pic:blipFill>
-                    <a:blip r:embed="rId28"/>
+                    <a:blip r:embed="rId29"/>
                     <a:stretch>
                       <a:fillRect/>
                     </a:stretch>
@@ -12431,7 +14066,7 @@
                     </pic:cNvPicPr>
                   </pic:nvPicPr>
                   <pic:blipFill>
-                    <a:blip r:embed="rId29">
+                    <a:blip r:embed="rId30">
                       <a:extLst>
                         <a:ext uri="{28A0092B-C50C-407E-A947-70E740481C1C}">
                           <a14:useLocalDpi xmlns:a14="http://schemas.microsoft.com/office/drawing/2010/main" val="0"/>
@@ -13328,25 +14963,7 @@
           <w:sz w:val="24"/>
           <w:szCs w:val="24"/>
         </w:rPr>
-        <w:t xml:space="preserve"> </w:t>
-      </w:r>
-      <w:proofErr w:type="spellStart"/>
-      <w:r>
-        <w:rPr>
-          <w:rFonts w:ascii="Arial" w:hAnsi="Arial" w:cs="Arial"/>
-          <w:sz w:val="24"/>
-          <w:szCs w:val="24"/>
-        </w:rPr>
-        <w:t>diferite</w:t>
-      </w:r>
-      <w:proofErr w:type="spellEnd"/>
-      <w:r>
-        <w:rPr>
-          <w:rFonts w:ascii="Arial" w:hAnsi="Arial" w:cs="Arial"/>
-          <w:sz w:val="24"/>
-          <w:szCs w:val="24"/>
-        </w:rPr>
-        <w:t xml:space="preserve"> ale </w:t>
+        <w:t xml:space="preserve"> diferite ale </w:t>
       </w:r>
       <w:proofErr w:type="spellStart"/>
       <w:r>
@@ -13399,6 +15016,7 @@
       <w:r>
         <w:rPr>
           <w:rFonts w:ascii="Arial" w:hAnsi="Arial" w:cs="Arial"/>
+          <w:noProof/>
           <w:sz w:val="24"/>
           <w:szCs w:val="24"/>
         </w:rPr>
@@ -13427,7 +15045,7 @@
                     <pic:cNvPicPr/>
                   </pic:nvPicPr>
                   <pic:blipFill>
-                    <a:blip r:embed="rId30">
+                    <a:blip r:embed="rId31">
                       <a:extLst>
                         <a:ext uri="{28A0092B-C50C-407E-A947-70E740481C1C}">
                           <a14:useLocalDpi xmlns:a14="http://schemas.microsoft.com/office/drawing/2010/main" val="0"/>
@@ -13669,6 +15287,7 @@
       <w:r>
         <w:rPr>
           <w:rFonts w:ascii="Arial" w:hAnsi="Arial" w:cs="Arial"/>
+          <w:noProof/>
           <w:sz w:val="24"/>
           <w:szCs w:val="24"/>
         </w:rPr>
@@ -13696,7 +15315,7 @@
                     <pic:cNvPicPr/>
                   </pic:nvPicPr>
                   <pic:blipFill>
-                    <a:blip r:embed="rId31">
+                    <a:blip r:embed="rId32">
                       <a:extLst>
                         <a:ext uri="{28A0092B-C50C-407E-A947-70E740481C1C}">
                           <a14:useLocalDpi xmlns:a14="http://schemas.microsoft.com/office/drawing/2010/main" val="0"/>
@@ -14129,6 +15748,7 @@
       <w:r>
         <w:rPr>
           <w:rFonts w:ascii="Arial" w:hAnsi="Arial" w:cs="Arial"/>
+          <w:noProof/>
           <w:sz w:val="24"/>
           <w:szCs w:val="24"/>
         </w:rPr>
@@ -14156,7 +15776,7 @@
                     <pic:cNvPicPr/>
                   </pic:nvPicPr>
                   <pic:blipFill>
-                    <a:blip r:embed="rId32">
+                    <a:blip r:embed="rId33">
                       <a:extLst>
                         <a:ext uri="{28A0092B-C50C-407E-A947-70E740481C1C}">
                           <a14:useLocalDpi xmlns:a14="http://schemas.microsoft.com/office/drawing/2010/main" val="0"/>
@@ -14248,6 +15868,7 @@
       <w:r>
         <w:rPr>
           <w:rFonts w:ascii="Arial" w:hAnsi="Arial" w:cs="Arial"/>
+          <w:noProof/>
           <w:sz w:val="24"/>
           <w:szCs w:val="24"/>
         </w:rPr>
@@ -14275,7 +15896,7 @@
                     <pic:cNvPicPr/>
                   </pic:nvPicPr>
                   <pic:blipFill>
-                    <a:blip r:embed="rId33">
+                    <a:blip r:embed="rId34">
                       <a:extLst>
                         <a:ext uri="{28A0092B-C50C-407E-A947-70E740481C1C}">
                           <a14:useLocalDpi xmlns:a14="http://schemas.microsoft.com/office/drawing/2010/main" val="0"/>
@@ -14885,38 +16506,21 @@
           <w:sz w:val="24"/>
           <w:szCs w:val="24"/>
         </w:rPr>
-        <w:t xml:space="preserve"> </w:t>
-      </w:r>
-      <w:proofErr w:type="spellStart"/>
-      <w:r>
-        <w:rPr>
-          <w:rFonts w:ascii="Arial" w:hAnsi="Arial" w:cs="Arial"/>
-          <w:sz w:val="24"/>
-          <w:szCs w:val="24"/>
-        </w:rPr>
-        <w:t>trimis</w:t>
-      </w:r>
-      <w:proofErr w:type="spellEnd"/>
-      <w:r>
-        <w:rPr>
-          <w:rFonts w:ascii="Arial" w:hAnsi="Arial" w:cs="Arial"/>
-          <w:sz w:val="24"/>
-          <w:szCs w:val="24"/>
-        </w:rPr>
-        <w:t>.</w:t>
-      </w:r>
-    </w:p>
-    <w:p>
-      <w:pPr>
-        <w:rPr>
-          <w:rFonts w:ascii="Arial" w:hAnsi="Arial" w:cs="Arial"/>
-          <w:sz w:val="24"/>
-          <w:szCs w:val="24"/>
-        </w:rPr>
-      </w:pPr>
-      <w:r>
-        <w:rPr>
-          <w:rFonts w:ascii="Arial" w:hAnsi="Arial" w:cs="Arial"/>
+        <w:t xml:space="preserve"> trimis.</w:t>
+      </w:r>
+    </w:p>
+    <w:p>
+      <w:pPr>
+        <w:rPr>
+          <w:rFonts w:ascii="Arial" w:hAnsi="Arial" w:cs="Arial"/>
+          <w:sz w:val="24"/>
+          <w:szCs w:val="24"/>
+        </w:rPr>
+      </w:pPr>
+      <w:r>
+        <w:rPr>
+          <w:rFonts w:ascii="Arial" w:hAnsi="Arial" w:cs="Arial"/>
+          <w:noProof/>
           <w:sz w:val="24"/>
           <w:szCs w:val="24"/>
         </w:rPr>
@@ -14936,7 +16540,7 @@
                     <pic:cNvPicPr/>
                   </pic:nvPicPr>
                   <pic:blipFill>
-                    <a:blip r:embed="rId34"/>
+                    <a:blip r:embed="rId35"/>
                     <a:stretch>
                       <a:fillRect/>
                     </a:stretch>
@@ -14977,6 +16581,7 @@
       <w:r>
         <w:rPr>
           <w:rFonts w:ascii="Arial" w:hAnsi="Arial" w:cs="Arial"/>
+          <w:noProof/>
           <w:sz w:val="24"/>
           <w:szCs w:val="24"/>
         </w:rPr>
@@ -15004,7 +16609,7 @@
                     <pic:cNvPicPr/>
                   </pic:nvPicPr>
                   <pic:blipFill>
-                    <a:blip r:embed="rId35">
+                    <a:blip r:embed="rId36">
                       <a:extLst>
                         <a:ext uri="{28A0092B-C50C-407E-A947-70E740481C1C}">
                           <a14:useLocalDpi xmlns:a14="http://schemas.microsoft.com/office/drawing/2010/main" val="0"/>
@@ -15657,7 +17262,6 @@
         <w:t xml:space="preserve"> API call </w:t>
       </w:r>
       <w:proofErr w:type="spellStart"/>
-      <w:proofErr w:type="gramStart"/>
       <w:r>
         <w:rPr>
           <w:rFonts w:ascii="Arial" w:hAnsi="Arial" w:cs="Arial"/>
@@ -15677,9 +17281,8 @@
           <w:sz w:val="24"/>
           <w:szCs w:val="24"/>
         </w:rPr>
-        <w:t>(</w:t>
-      </w:r>
-      <w:proofErr w:type="gramEnd"/>
+        <w:t>()</w:t>
+      </w:r>
       <w:r>
         <w:rPr>
           <w:rFonts w:ascii="Arial" w:hAnsi="Arial" w:cs="Arial"/>
@@ -15688,16 +17291,6 @@
           <w:sz w:val="24"/>
           <w:szCs w:val="24"/>
         </w:rPr>
-        <w:t>)</w:t>
-      </w:r>
-      <w:r>
-        <w:rPr>
-          <w:rFonts w:ascii="Arial" w:hAnsi="Arial" w:cs="Arial"/>
-          <w:b/>
-          <w:bCs/>
-          <w:sz w:val="24"/>
-          <w:szCs w:val="24"/>
-        </w:rPr>
         <w:t xml:space="preserve"> </w:t>
       </w:r>
       <w:r>
@@ -15873,6 +17466,7 @@
       <w:r>
         <w:rPr>
           <w:rFonts w:ascii="Arial" w:hAnsi="Arial" w:cs="Arial"/>
+          <w:noProof/>
           <w:sz w:val="24"/>
           <w:szCs w:val="24"/>
         </w:rPr>
@@ -15900,7 +17494,7 @@
                     <pic:cNvPicPr/>
                   </pic:nvPicPr>
                   <pic:blipFill>
-                    <a:blip r:embed="rId36">
+                    <a:blip r:embed="rId37">
                       <a:extLst>
                         <a:ext uri="{28A0092B-C50C-407E-A947-70E740481C1C}">
                           <a14:useLocalDpi xmlns:a14="http://schemas.microsoft.com/office/drawing/2010/main" val="0"/>
@@ -16350,6 +17944,119 @@
     </w:lvl>
   </w:abstractNum>
   <w:abstractNum w:abstractNumId="3" w15:restartNumberingAfterBreak="0">
+    <w:nsid w:val="36273B15"/>
+    <w:multiLevelType w:val="hybridMultilevel"/>
+    <w:tmpl w:val="AA9A4018"/>
+    <w:lvl w:ilvl="0" w:tplc="04180001">
+      <w:start w:val="1"/>
+      <w:numFmt w:val="bullet"/>
+      <w:lvlText w:val=""/>
+      <w:lvlJc w:val="left"/>
+      <w:pPr>
+        <w:ind w:left="1080" w:hanging="360"/>
+      </w:pPr>
+      <w:rPr>
+        <w:rFonts w:ascii="Symbol" w:hAnsi="Symbol" w:hint="default"/>
+      </w:rPr>
+    </w:lvl>
+    <w:lvl w:ilvl="1" w:tplc="04180003" w:tentative="1">
+      <w:start w:val="1"/>
+      <w:numFmt w:val="bullet"/>
+      <w:lvlText w:val="o"/>
+      <w:lvlJc w:val="left"/>
+      <w:pPr>
+        <w:ind w:left="1800" w:hanging="360"/>
+      </w:pPr>
+      <w:rPr>
+        <w:rFonts w:ascii="Courier New" w:hAnsi="Courier New" w:cs="Courier New" w:hint="default"/>
+      </w:rPr>
+    </w:lvl>
+    <w:lvl w:ilvl="2" w:tplc="04180005" w:tentative="1">
+      <w:start w:val="1"/>
+      <w:numFmt w:val="bullet"/>
+      <w:lvlText w:val=""/>
+      <w:lvlJc w:val="left"/>
+      <w:pPr>
+        <w:ind w:left="2520" w:hanging="360"/>
+      </w:pPr>
+      <w:rPr>
+        <w:rFonts w:ascii="Wingdings" w:hAnsi="Wingdings" w:hint="default"/>
+      </w:rPr>
+    </w:lvl>
+    <w:lvl w:ilvl="3" w:tplc="04180001" w:tentative="1">
+      <w:start w:val="1"/>
+      <w:numFmt w:val="bullet"/>
+      <w:lvlText w:val=""/>
+      <w:lvlJc w:val="left"/>
+      <w:pPr>
+        <w:ind w:left="3240" w:hanging="360"/>
+      </w:pPr>
+      <w:rPr>
+        <w:rFonts w:ascii="Symbol" w:hAnsi="Symbol" w:hint="default"/>
+      </w:rPr>
+    </w:lvl>
+    <w:lvl w:ilvl="4" w:tplc="04180003" w:tentative="1">
+      <w:start w:val="1"/>
+      <w:numFmt w:val="bullet"/>
+      <w:lvlText w:val="o"/>
+      <w:lvlJc w:val="left"/>
+      <w:pPr>
+        <w:ind w:left="3960" w:hanging="360"/>
+      </w:pPr>
+      <w:rPr>
+        <w:rFonts w:ascii="Courier New" w:hAnsi="Courier New" w:cs="Courier New" w:hint="default"/>
+      </w:rPr>
+    </w:lvl>
+    <w:lvl w:ilvl="5" w:tplc="04180005" w:tentative="1">
+      <w:start w:val="1"/>
+      <w:numFmt w:val="bullet"/>
+      <w:lvlText w:val=""/>
+      <w:lvlJc w:val="left"/>
+      <w:pPr>
+        <w:ind w:left="4680" w:hanging="360"/>
+      </w:pPr>
+      <w:rPr>
+        <w:rFonts w:ascii="Wingdings" w:hAnsi="Wingdings" w:hint="default"/>
+      </w:rPr>
+    </w:lvl>
+    <w:lvl w:ilvl="6" w:tplc="04180001" w:tentative="1">
+      <w:start w:val="1"/>
+      <w:numFmt w:val="bullet"/>
+      <w:lvlText w:val=""/>
+      <w:lvlJc w:val="left"/>
+      <w:pPr>
+        <w:ind w:left="5400" w:hanging="360"/>
+      </w:pPr>
+      <w:rPr>
+        <w:rFonts w:ascii="Symbol" w:hAnsi="Symbol" w:hint="default"/>
+      </w:rPr>
+    </w:lvl>
+    <w:lvl w:ilvl="7" w:tplc="04180003" w:tentative="1">
+      <w:start w:val="1"/>
+      <w:numFmt w:val="bullet"/>
+      <w:lvlText w:val="o"/>
+      <w:lvlJc w:val="left"/>
+      <w:pPr>
+        <w:ind w:left="6120" w:hanging="360"/>
+      </w:pPr>
+      <w:rPr>
+        <w:rFonts w:ascii="Courier New" w:hAnsi="Courier New" w:cs="Courier New" w:hint="default"/>
+      </w:rPr>
+    </w:lvl>
+    <w:lvl w:ilvl="8" w:tplc="04180005" w:tentative="1">
+      <w:start w:val="1"/>
+      <w:numFmt w:val="bullet"/>
+      <w:lvlText w:val=""/>
+      <w:lvlJc w:val="left"/>
+      <w:pPr>
+        <w:ind w:left="6840" w:hanging="360"/>
+      </w:pPr>
+      <w:rPr>
+        <w:rFonts w:ascii="Wingdings" w:hAnsi="Wingdings" w:hint="default"/>
+      </w:rPr>
+    </w:lvl>
+  </w:abstractNum>
+  <w:abstractNum w:abstractNumId="4" w15:restartNumberingAfterBreak="0">
     <w:nsid w:val="368B27AB"/>
     <w:multiLevelType w:val="hybridMultilevel"/>
     <w:tmpl w:val="C2582358"/>
@@ -16462,7 +18169,7 @@
       </w:rPr>
     </w:lvl>
   </w:abstractNum>
-  <w:abstractNum w:abstractNumId="4" w15:restartNumberingAfterBreak="0">
+  <w:abstractNum w:abstractNumId="5" w15:restartNumberingAfterBreak="0">
     <w:nsid w:val="3F741195"/>
     <w:multiLevelType w:val="multilevel"/>
     <w:tmpl w:val="7C705EEA"/>
@@ -16611,7 +18318,7 @@
       </w:rPr>
     </w:lvl>
   </w:abstractNum>
-  <w:abstractNum w:abstractNumId="5" w15:restartNumberingAfterBreak="0">
+  <w:abstractNum w:abstractNumId="6" w15:restartNumberingAfterBreak="0">
     <w:nsid w:val="46F55A73"/>
     <w:multiLevelType w:val="hybridMultilevel"/>
     <w:tmpl w:val="703ADB6A"/>
@@ -16724,7 +18431,7 @@
       </w:rPr>
     </w:lvl>
   </w:abstractNum>
-  <w:abstractNum w:abstractNumId="6" w15:restartNumberingAfterBreak="0">
+  <w:abstractNum w:abstractNumId="7" w15:restartNumberingAfterBreak="0">
     <w:nsid w:val="4E7F20A8"/>
     <w:multiLevelType w:val="hybridMultilevel"/>
     <w:tmpl w:val="13C27092"/>
@@ -16837,7 +18544,7 @@
       </w:rPr>
     </w:lvl>
   </w:abstractNum>
-  <w:abstractNum w:abstractNumId="7" w15:restartNumberingAfterBreak="0">
+  <w:abstractNum w:abstractNumId="8" w15:restartNumberingAfterBreak="0">
     <w:nsid w:val="4E887627"/>
     <w:multiLevelType w:val="multilevel"/>
     <w:tmpl w:val="1A0EE998"/>
@@ -16986,7 +18693,7 @@
       </w:rPr>
     </w:lvl>
   </w:abstractNum>
-  <w:abstractNum w:abstractNumId="8" w15:restartNumberingAfterBreak="0">
+  <w:abstractNum w:abstractNumId="9" w15:restartNumberingAfterBreak="0">
     <w:nsid w:val="5FDA0578"/>
     <w:multiLevelType w:val="hybridMultilevel"/>
     <w:tmpl w:val="ED9ABFF2"/>
@@ -17099,7 +18806,7 @@
       </w:rPr>
     </w:lvl>
   </w:abstractNum>
-  <w:abstractNum w:abstractNumId="9" w15:restartNumberingAfterBreak="0">
+  <w:abstractNum w:abstractNumId="10" w15:restartNumberingAfterBreak="0">
     <w:nsid w:val="60F30E8F"/>
     <w:multiLevelType w:val="multilevel"/>
     <w:tmpl w:val="851273D4"/>
@@ -17248,7 +18955,7 @@
       </w:rPr>
     </w:lvl>
   </w:abstractNum>
-  <w:abstractNum w:abstractNumId="10" w15:restartNumberingAfterBreak="0">
+  <w:abstractNum w:abstractNumId="11" w15:restartNumberingAfterBreak="0">
     <w:nsid w:val="616E0F55"/>
     <w:multiLevelType w:val="hybridMultilevel"/>
     <w:tmpl w:val="AEF0C0F6"/>
@@ -17337,7 +19044,7 @@
       </w:pPr>
     </w:lvl>
   </w:abstractNum>
-  <w:abstractNum w:abstractNumId="11" w15:restartNumberingAfterBreak="0">
+  <w:abstractNum w:abstractNumId="12" w15:restartNumberingAfterBreak="0">
     <w:nsid w:val="669C4640"/>
     <w:multiLevelType w:val="multilevel"/>
     <w:tmpl w:val="A27E2A84"/>
@@ -17487,40 +19194,43 @@
     </w:lvl>
   </w:abstractNum>
   <w:num w:numId="1" w16cid:durableId="279185620">
+    <w:abstractNumId w:val="11"/>
+  </w:num>
+  <w:num w:numId="2" w16cid:durableId="393892387">
+    <w:abstractNumId w:val="7"/>
+  </w:num>
+  <w:num w:numId="3" w16cid:durableId="2062364400">
     <w:abstractNumId w:val="10"/>
   </w:num>
-  <w:num w:numId="2" w16cid:durableId="393892387">
-    <w:abstractNumId w:val="6"/>
-  </w:num>
-  <w:num w:numId="3" w16cid:durableId="2062364400">
-    <w:abstractNumId w:val="9"/>
-  </w:num>
   <w:num w:numId="4" w16cid:durableId="773747201">
-    <w:abstractNumId w:val="11"/>
+    <w:abstractNumId w:val="12"/>
   </w:num>
   <w:num w:numId="5" w16cid:durableId="92290423">
-    <w:abstractNumId w:val="7"/>
+    <w:abstractNumId w:val="8"/>
   </w:num>
   <w:num w:numId="6" w16cid:durableId="643464731">
     <w:abstractNumId w:val="2"/>
   </w:num>
   <w:num w:numId="7" w16cid:durableId="1251281043">
-    <w:abstractNumId w:val="4"/>
+    <w:abstractNumId w:val="5"/>
   </w:num>
   <w:num w:numId="8" w16cid:durableId="291641722">
     <w:abstractNumId w:val="1"/>
   </w:num>
   <w:num w:numId="9" w16cid:durableId="2141877607">
-    <w:abstractNumId w:val="3"/>
+    <w:abstractNumId w:val="4"/>
   </w:num>
   <w:num w:numId="10" w16cid:durableId="1460953501">
     <w:abstractNumId w:val="0"/>
   </w:num>
   <w:num w:numId="11" w16cid:durableId="326174836">
-    <w:abstractNumId w:val="5"/>
+    <w:abstractNumId w:val="6"/>
   </w:num>
   <w:num w:numId="12" w16cid:durableId="1333412067">
-    <w:abstractNumId w:val="8"/>
+    <w:abstractNumId w:val="9"/>
+  </w:num>
+  <w:num w:numId="13" w16cid:durableId="873927091">
+    <w:abstractNumId w:val="3"/>
   </w:num>
 </w:numbering>
 </file>
@@ -18128,7 +19838,6 @@
   <w:style w:type="character" w:default="1" w:styleId="DefaultParagraphFont">
     <w:name w:val="Default Paragraph Font"/>
     <w:uiPriority w:val="1"/>
-    <w:semiHidden/>
     <w:unhideWhenUsed/>
   </w:style>
   <w:style w:type="table" w:default="1" w:styleId="TableNormal">
@@ -18486,6 +20195,29 @@
     <w:uiPriority w:val="99"/>
     <w:rsid w:val="00165D0D"/>
   </w:style>
+  <w:style w:type="character" w:styleId="Hyperlink">
+    <w:name w:val="Hyperlink"/>
+    <w:basedOn w:val="DefaultParagraphFont"/>
+    <w:uiPriority w:val="99"/>
+    <w:unhideWhenUsed/>
+    <w:rsid w:val="004D7EBE"/>
+    <w:rPr>
+      <w:color w:val="467886" w:themeColor="hyperlink"/>
+      <w:u w:val="single"/>
+    </w:rPr>
+  </w:style>
+  <w:style w:type="character" w:styleId="UnresolvedMention">
+    <w:name w:val="Unresolved Mention"/>
+    <w:basedOn w:val="DefaultParagraphFont"/>
+    <w:uiPriority w:val="99"/>
+    <w:semiHidden/>
+    <w:unhideWhenUsed/>
+    <w:rsid w:val="004D7EBE"/>
+    <w:rPr>
+      <w:color w:val="605E5C"/>
+      <w:shd w:val="clear" w:color="auto" w:fill="E1DFDD"/>
+    </w:rPr>
+  </w:style>
 </w:styles>
 </file>
 
